--- a/lab8/15.4.8 Lab - Observe DNS Resolution.docx
+++ b/lab8/15.4.8 Lab - Observe DNS Resolution.docx
@@ -1,10 +1,10 @@
 
 <file path=word/document.xml><?xml version="1.0" encoding="utf-8"?>
-<w:document xmlns:wpc="http://schemas.microsoft.com/office/word/2010/wordprocessingCanvas" xmlns:cx="http://schemas.microsoft.com/office/drawing/2014/chartex" xmlns:cx1="http://schemas.microsoft.com/office/drawing/2015/9/8/chartex" xmlns:cx2="http://schemas.microsoft.com/office/drawing/2015/10/21/chartex" xmlns:cx3="http://schemas.microsoft.com/office/drawing/2016/5/9/chartex" xmlns:cx4="http://schemas.microsoft.com/office/drawing/2016/5/10/chartex" xmlns:cx5="http://schemas.microsoft.com/office/drawing/2016/5/11/chartex" xmlns:cx6="http://schemas.microsoft.com/office/drawing/2016/5/12/chartex" xmlns:cx7="http://schemas.microsoft.com/office/drawing/2016/5/13/chartex" xmlns:cx8="http://schemas.microsoft.com/office/drawing/2016/5/14/chartex" xmlns:mc="http://schemas.openxmlformats.org/markup-compatibility/2006" xmlns:aink="http://schemas.microsoft.com/office/drawing/2016/ink" xmlns:am3d="http://schemas.microsoft.com/office/drawing/2017/model3d" xmlns:o="urn:schemas-microsoft-com:office:office" xmlns:r="http://schemas.openxmlformats.org/officeDocument/2006/relationships" xmlns:m="http://schemas.openxmlformats.org/officeDocument/2006/math" xmlns:v="urn:schemas-microsoft-com:vml" xmlns:wp14="http://schemas.microsoft.com/office/word/2010/wordprocessingDrawing" xmlns:wp="http://schemas.openxmlformats.org/drawingml/2006/wordprocessingDrawing" xmlns:w10="urn:schemas-microsoft-com:office:word" xmlns:w="http://schemas.openxmlformats.org/wordprocessingml/2006/main" xmlns:w14="http://schemas.microsoft.com/office/word/2010/wordml" xmlns:w15="http://schemas.microsoft.com/office/word/2012/wordml" xmlns:w16cid="http://schemas.microsoft.com/office/word/2016/wordml/cid" xmlns:w16se="http://schemas.microsoft.com/office/word/2015/wordml/symex" xmlns:wpg="http://schemas.microsoft.com/office/word/2010/wordprocessingGroup" xmlns:wpi="http://schemas.microsoft.com/office/word/2010/wordprocessingInk" xmlns:wne="http://schemas.microsoft.com/office/word/2006/wordml" xmlns:wps="http://schemas.microsoft.com/office/word/2010/wordprocessingShape" mc:Ignorable="w14 w15 w16se w16cid wp14">
+<w:document xmlns:wpc="http://schemas.microsoft.com/office/word/2010/wordprocessingCanvas" xmlns:cx="http://schemas.microsoft.com/office/drawing/2014/chartex" xmlns:cx1="http://schemas.microsoft.com/office/drawing/2015/9/8/chartex" xmlns:cx2="http://schemas.microsoft.com/office/drawing/2015/10/21/chartex" xmlns:cx3="http://schemas.microsoft.com/office/drawing/2016/5/9/chartex" xmlns:cx4="http://schemas.microsoft.com/office/drawing/2016/5/10/chartex" xmlns:cx5="http://schemas.microsoft.com/office/drawing/2016/5/11/chartex" xmlns:cx6="http://schemas.microsoft.com/office/drawing/2016/5/12/chartex" xmlns:cx7="http://schemas.microsoft.com/office/drawing/2016/5/13/chartex" xmlns:cx8="http://schemas.microsoft.com/office/drawing/2016/5/14/chartex" xmlns:mc="http://schemas.openxmlformats.org/markup-compatibility/2006" xmlns:aink="http://schemas.microsoft.com/office/drawing/2016/ink" xmlns:am3d="http://schemas.microsoft.com/office/drawing/2017/model3d" xmlns:o="urn:schemas-microsoft-com:office:office" xmlns:r="http://schemas.openxmlformats.org/officeDocument/2006/relationships" xmlns:m="http://schemas.openxmlformats.org/officeDocument/2006/math" xmlns:v="urn:schemas-microsoft-com:vml" xmlns:wp14="http://schemas.microsoft.com/office/word/2010/wordprocessingDrawing" xmlns:wp="http://schemas.openxmlformats.org/drawingml/2006/wordprocessingDrawing" xmlns:w10="urn:schemas-microsoft-com:office:word" xmlns:w="http://schemas.openxmlformats.org/wordprocessingml/2006/main" xmlns:w14="http://schemas.microsoft.com/office/word/2010/wordml" xmlns:w15="http://schemas.microsoft.com/office/word/2012/wordml" xmlns:w16cex="http://schemas.microsoft.com/office/word/2018/wordml/cex" xmlns:w16cid="http://schemas.microsoft.com/office/word/2016/wordml/cid" xmlns:w16="http://schemas.microsoft.com/office/word/2018/wordml" xmlns:w16sdtdh="http://schemas.microsoft.com/office/word/2020/wordml/sdtdatahash" xmlns:w16se="http://schemas.microsoft.com/office/word/2015/wordml/symex" xmlns:wpg="http://schemas.microsoft.com/office/word/2010/wordprocessingGroup" xmlns:wpi="http://schemas.microsoft.com/office/word/2010/wordprocessingInk" xmlns:wne="http://schemas.microsoft.com/office/word/2006/wordml" xmlns:wps="http://schemas.microsoft.com/office/word/2010/wordprocessingShape" mc:Ignorable="w14 w15 w16se w16cid w16 w16cex w16sdtdh wp14">
   <w:body>
     <w:p>
       <w:pPr>
-        <w:pStyle w:val="Title"/>
+        <w:pStyle w:val="Tittel"/>
       </w:pPr>
       <w:sdt>
         <w:sdtPr>
@@ -27,13 +27,10 @@
     </w:p>
     <w:p>
       <w:pPr>
-        <w:pStyle w:val="Heading1"/>
-      </w:pPr>
-      <w:r>
-        <w:t>Objective</w:t>
-      </w:r>
-      <w:r>
-        <w:t>s</w:t>
+        <w:pStyle w:val="Overskrift1"/>
+      </w:pPr>
+      <w:r>
+        <w:t>Objectives</w:t>
       </w:r>
     </w:p>
     <w:p>
@@ -78,7 +75,7 @@
     </w:p>
     <w:p>
       <w:pPr>
-        <w:pStyle w:val="Heading1"/>
+        <w:pStyle w:val="Overskrift1"/>
       </w:pPr>
       <w:r>
         <w:t>Background / Scenario</w:t>
@@ -121,78 +118,181 @@
         <w:pStyle w:val="BodyTextL25"/>
       </w:pPr>
       <w:r>
-        <w:t>DNS uses the second part of the URL, which in this example is</w:t>
+        <w:t>DNS uses the second part of the URL, which in this example is www.cisco.com. DNS translates the domain name (www.cisco.com) to an IP address to allow the source host to reach the destination</w:t>
+      </w:r>
+      <w:r>
+        <w:t xml:space="preserve"> server</w:t>
+      </w:r>
+      <w:r>
+        <w:t xml:space="preserve">. In this lab, you will observe DNS in action and use the </w:t>
+      </w:r>
+      <w:proofErr w:type="spellStart"/>
+      <w:r>
+        <w:rPr>
+          <w:b/>
+        </w:rPr>
+        <w:t>nslookup</w:t>
+      </w:r>
+      <w:proofErr w:type="spellEnd"/>
+      <w:r>
+        <w:t xml:space="preserve"> (name server lookup) command to obtain additional DNS information. </w:t>
+      </w:r>
+    </w:p>
+    <w:p>
+      <w:pPr>
+        <w:pStyle w:val="Overskrift1"/>
+      </w:pPr>
+      <w:r>
+        <w:t>Required Resources</w:t>
+      </w:r>
+    </w:p>
+    <w:p>
+      <w:pPr>
+        <w:pStyle w:val="BodyTextL25"/>
+      </w:pPr>
+      <w:r>
+        <w:t>1 PC (Windows with internet and command prompt access)</w:t>
+      </w:r>
+    </w:p>
+    <w:p>
+      <w:pPr>
+        <w:pStyle w:val="Overskrift2"/>
+      </w:pPr>
+      <w:r>
+        <w:t>Observe the DNS Conversion of a URL to an IP Address</w:t>
+      </w:r>
+    </w:p>
+    <w:p>
+      <w:pPr>
+        <w:pStyle w:val="SubStepAlpha"/>
+      </w:pPr>
+      <w:r>
+        <w:t xml:space="preserve">Open a </w:t>
+      </w:r>
+      <w:r>
+        <w:t xml:space="preserve">Windows </w:t>
+      </w:r>
+      <w:r>
+        <w:t>command prompt.</w:t>
+      </w:r>
+    </w:p>
+    <w:p>
+      <w:pPr>
+        <w:pStyle w:val="ConfigWindow"/>
+        <w:rPr>
+          <w:color w:val="auto"/>
+        </w:rPr>
+      </w:pPr>
+      <w:r>
+        <w:rPr>
+          <w:color w:val="auto"/>
+        </w:rPr>
+        <w:t>Open a Windows command prompt.</w:t>
+      </w:r>
+    </w:p>
+    <w:p>
+      <w:pPr>
+        <w:pStyle w:val="SubStepAlpha"/>
+      </w:pPr>
+      <w:r>
+        <w:t xml:space="preserve">At the command prompt, ping the URL for the Internet Corporation for Assigned Names and Numbers (ICANN) at </w:t>
+      </w:r>
+      <w:r>
+        <w:rPr>
+          <w:b/>
+        </w:rPr>
+        <w:t>www.icann.org</w:t>
+      </w:r>
+      <w:r>
+        <w:t>. ICANN coordinates the DNS, IP addresses, top-level domain name system management, and root server system management functions. The computer must translate www.icann.org into an IP address to know where to send the Internet Control Message Protocol</w:t>
       </w:r>
       <w:r>
         <w:t xml:space="preserve"> </w:t>
       </w:r>
       <w:r>
-        <w:t>www.cisco.com</w:t>
-      </w:r>
-      <w:r>
-        <w:t>. DNS translates the domain name (</w:t>
-      </w:r>
-      <w:r>
-        <w:t>www.cisco.com</w:t>
-      </w:r>
-      <w:r>
-        <w:t>) to an IP address to allow the source host to reach the destination</w:t>
-      </w:r>
-      <w:r>
-        <w:t xml:space="preserve"> server</w:t>
-      </w:r>
-      <w:r>
-        <w:t xml:space="preserve">. In this lab, you will observe DNS in action and use the </w:t>
-      </w:r>
-      <w:proofErr w:type="spellStart"/>
+        <w:t>(ICMP) packets.</w:t>
+      </w:r>
+    </w:p>
+    <w:p>
+      <w:pPr>
+        <w:pStyle w:val="BodyTextL50"/>
+      </w:pPr>
+      <w:r>
+        <w:t xml:space="preserve">The first line of the output displays </w:t>
+      </w:r>
       <w:r>
         <w:rPr>
           <w:b/>
         </w:rPr>
-        <w:t>nslookup</w:t>
-      </w:r>
-      <w:proofErr w:type="spellEnd"/>
-      <w:r>
-        <w:t xml:space="preserve"> (</w:t>
-      </w:r>
-      <w:r>
-        <w:t>name server lookup</w:t>
-      </w:r>
-      <w:r>
-        <w:t xml:space="preserve">) command to obtain additional DNS information. </w:t>
-      </w:r>
-    </w:p>
-    <w:p>
-      <w:pPr>
-        <w:pStyle w:val="Heading1"/>
-      </w:pPr>
-      <w:r>
-        <w:t>Required Resources</w:t>
-      </w:r>
-    </w:p>
-    <w:p>
-      <w:pPr>
-        <w:pStyle w:val="BodyTextL25"/>
-      </w:pPr>
-      <w:r>
-        <w:t>1 PC (Windows</w:t>
-      </w:r>
-      <w:r>
-        <w:t xml:space="preserve"> with </w:t>
-      </w:r>
-      <w:r>
-        <w:t>i</w:t>
-      </w:r>
-      <w:r>
-        <w:t>nternet and command prompt access)</w:t>
-      </w:r>
-    </w:p>
-    <w:p>
-      <w:pPr>
-        <w:pStyle w:val="Heading2"/>
-      </w:pPr>
-      <w:r>
-        <w:t>Observe the DNS Conversion of a URL to an IP Address</w:t>
+        <w:t>www.icann.org</w:t>
+      </w:r>
+      <w:r>
+        <w:t xml:space="preserve"> converted to an IP address by DNS. You should be able to see the effect of DNS, even if your institution has a firewall that prevents pinging, or if the destination server has prevented you from pinging its web server.</w:t>
+      </w:r>
+    </w:p>
+    <w:p>
+      <w:pPr>
+        <w:pStyle w:val="BodyTextL50"/>
+      </w:pPr>
+      <w:r>
+        <w:rPr>
+          <w:b/>
+        </w:rPr>
+        <w:t>Note</w:t>
+      </w:r>
+      <w:r>
+        <w:t xml:space="preserve">: If the domain name is resolved to an IPv6 address, use the command </w:t>
+      </w:r>
+      <w:r>
+        <w:rPr>
+          <w:b/>
+        </w:rPr>
+        <w:t>ping -4 www.icann.org</w:t>
+      </w:r>
+      <w:r>
+        <w:t xml:space="preserve"> to translate into an IPv4 address if desired.</w:t>
+      </w:r>
+    </w:p>
+    <w:p>
+      <w:pPr>
+        <w:pStyle w:val="BodyTextL50"/>
+      </w:pPr>
+      <w:r>
+        <w:t>Record the IP addresses</w:t>
+      </w:r>
+      <w:r>
+        <w:t xml:space="preserve"> for</w:t>
+      </w:r>
+      <w:r>
+        <w:t xml:space="preserve"> www.icann.org.</w:t>
+      </w:r>
+    </w:p>
+    <w:p>
+      <w:pPr>
+        <w:pStyle w:val="AnswerLineL50"/>
+        <w:rPr>
+          <w:color w:val="auto"/>
+        </w:rPr>
+      </w:pPr>
+      <w:r>
+        <w:rPr>
+          <w:color w:val="auto"/>
+        </w:rPr>
+        <w:t>Answer: 192.0.32.7</w:t>
+      </w:r>
+    </w:p>
+    <w:p>
+      <w:pPr>
+        <w:pStyle w:val="ConfigWindow"/>
+        <w:rPr>
+          <w:color w:val="auto"/>
+        </w:rPr>
+      </w:pPr>
+      <w:r>
+        <w:rPr>
+          <w:color w:val="auto"/>
+        </w:rPr>
+        <w:t>Close the Windows command prompt</w:t>
       </w:r>
     </w:p>
     <w:p>
@@ -200,21 +300,34 @@
         <w:pStyle w:val="SubStepAlpha"/>
       </w:pPr>
       <w:r>
-        <w:t xml:space="preserve">Open a </w:t>
-      </w:r>
-      <w:r>
-        <w:t xml:space="preserve">Windows </w:t>
-      </w:r>
-      <w:r>
-        <w:t>command prompt.</w:t>
-      </w:r>
-    </w:p>
-    <w:p>
-      <w:pPr>
-        <w:pStyle w:val="ConfigWindow"/>
-      </w:pPr>
-      <w:r>
-        <w:t>Open a Windows command prompt.</w:t>
+        <w:t>Type the IP</w:t>
+      </w:r>
+      <w:r>
+        <w:t>v4</w:t>
+      </w:r>
+      <w:r>
+        <w:t xml:space="preserve"> addresses from step b into a web browser, instead of the URL. </w:t>
+      </w:r>
+      <w:r>
+        <w:t xml:space="preserve">Enter </w:t>
+      </w:r>
+      <w:r>
+        <w:rPr>
+          <w:b/>
+        </w:rPr>
+        <w:t xml:space="preserve">https://192.0.32.7 in the web browser. If your computer has an IPv6 address you can enter the </w:t>
+      </w:r>
+      <w:r>
+        <w:t xml:space="preserve">IPv6 address. </w:t>
+      </w:r>
+      <w:r>
+        <w:rPr>
+          <w:b/>
+        </w:rPr>
+        <w:t>https://[2620:0:2d0:200::7]</w:t>
+      </w:r>
+      <w:r>
+        <w:t xml:space="preserve"> in the web browser.</w:t>
       </w:r>
     </w:p>
     <w:p>
@@ -222,214 +335,29 @@
         <w:pStyle w:val="SubStepAlpha"/>
       </w:pPr>
       <w:r>
-        <w:t xml:space="preserve">At the command prompt, </w:t>
-      </w:r>
-      <w:r>
-        <w:t xml:space="preserve">ping </w:t>
-      </w:r>
-      <w:r>
-        <w:t xml:space="preserve">the URL for the Internet Corporation for Assigned Names and Numbers (ICANN) at </w:t>
+        <w:t>Notice that the ICANN home web page is displayed</w:t>
+      </w:r>
+      <w:r>
+        <w:t xml:space="preserve"> without using DNS</w:t>
+      </w:r>
+      <w:r>
+        <w:t>.</w:t>
+      </w:r>
+    </w:p>
+    <w:p>
+      <w:pPr>
+        <w:pStyle w:val="BodyTextL50"/>
+      </w:pPr>
+      <w:r>
+        <w:t xml:space="preserve">Most humans find it easier to remember words, rather than numbers. If you tell someone to go to </w:t>
       </w:r>
       <w:r>
         <w:rPr>
           <w:b/>
         </w:rPr>
-        <w:t>www.icann.</w:t>
-      </w:r>
-      <w:r>
-        <w:rPr>
-          <w:b/>
-        </w:rPr>
-        <w:t>org</w:t>
-      </w:r>
-      <w:r>
-        <w:t>.</w:t>
-      </w:r>
-      <w:r>
-        <w:t xml:space="preserve"> ICANN </w:t>
-      </w:r>
-      <w:r>
-        <w:t xml:space="preserve">coordinates the DNS, </w:t>
-      </w:r>
-      <w:r>
-        <w:t>IP addresses, t</w:t>
-      </w:r>
-      <w:r>
-        <w:t>op-</w:t>
-      </w:r>
-      <w:r>
-        <w:t>l</w:t>
-      </w:r>
-      <w:r>
-        <w:t xml:space="preserve">evel </w:t>
-      </w:r>
-      <w:r>
-        <w:t>d</w:t>
-      </w:r>
-      <w:r>
-        <w:t>omain name system management, and root server system management functions.</w:t>
-      </w:r>
-      <w:r>
-        <w:t xml:space="preserve"> The computer must translate www.icann.org into an IP address to know where to send the Internet Control Message Protocol</w:t>
-      </w:r>
-      <w:r>
-        <w:t xml:space="preserve"> </w:t>
-      </w:r>
-      <w:r>
-        <w:t>(ICMP) packets.</w:t>
-      </w:r>
-    </w:p>
-    <w:p>
-      <w:pPr>
-        <w:pStyle w:val="BodyTextL50"/>
-      </w:pPr>
-      <w:r>
-        <w:t xml:space="preserve">The first line of the output displays </w:t>
-      </w:r>
-      <w:r>
-        <w:rPr>
-          <w:b/>
-        </w:rPr>
         <w:t>www.icann.org</w:t>
       </w:r>
       <w:r>
-        <w:t xml:space="preserve"> converted to an IP address by DNS. You should be able to see the effect of DNS, even if your institution has a firewall that prevents pinging, or if the destination server has prevented you from pinging its web server.</w:t>
-      </w:r>
-    </w:p>
-    <w:p>
-      <w:pPr>
-        <w:pStyle w:val="BodyTextL50"/>
-      </w:pPr>
-      <w:r>
-        <w:rPr>
-          <w:b/>
-        </w:rPr>
-        <w:t>Note</w:t>
-      </w:r>
-      <w:r>
-        <w:t xml:space="preserve">: If the domain name is resolved to an IPv6 address, use the command </w:t>
-      </w:r>
-      <w:r>
-        <w:rPr>
-          <w:b/>
-        </w:rPr>
-        <w:t>ping -4 www.icann.org</w:t>
-      </w:r>
-      <w:r>
-        <w:t xml:space="preserve"> to translate into an IPv4 address if desired.</w:t>
-      </w:r>
-    </w:p>
-    <w:p>
-      <w:pPr>
-        <w:pStyle w:val="BodyTextL50"/>
-      </w:pPr>
-      <w:r>
-        <w:t>Record the IP addresses</w:t>
-      </w:r>
-      <w:r>
-        <w:t xml:space="preserve"> for</w:t>
-      </w:r>
-      <w:r>
-        <w:t xml:space="preserve"> </w:t>
-      </w:r>
-      <w:r>
-        <w:t>www.icann.org</w:t>
-      </w:r>
-      <w:r>
-        <w:t>.</w:t>
-      </w:r>
-    </w:p>
-    <w:p>
-      <w:pPr>
-        <w:pStyle w:val="AnswerLineL50"/>
-      </w:pPr>
-      <w:r>
-        <w:t>Type your answers here.</w:t>
-      </w:r>
-    </w:p>
-    <w:p>
-      <w:pPr>
-        <w:pStyle w:val="ConfigWindow"/>
-      </w:pPr>
-      <w:r>
-        <w:t>Close the Windows command prompt</w:t>
-      </w:r>
-    </w:p>
-    <w:p>
-      <w:pPr>
-        <w:pStyle w:val="SubStepAlpha"/>
-      </w:pPr>
-      <w:r>
-        <w:t>Type the IP</w:t>
-      </w:r>
-      <w:r>
-        <w:t>v4</w:t>
-      </w:r>
-      <w:r>
-        <w:t xml:space="preserve"> addresses from step b into a web browser, instead of the URL. </w:t>
-      </w:r>
-      <w:r>
-        <w:t xml:space="preserve">Enter </w:t>
-      </w:r>
-      <w:r>
-        <w:rPr>
-          <w:b/>
-        </w:rPr>
-        <w:t>https://192.0.32.7</w:t>
-      </w:r>
-      <w:r>
-        <w:rPr>
-          <w:b/>
-        </w:rPr>
-        <w:t xml:space="preserve"> in the web browser. If your computer has an IPv6 address you can enter the </w:t>
-      </w:r>
-      <w:r>
-        <w:t xml:space="preserve">IPv6 address. </w:t>
-      </w:r>
-      <w:r>
-        <w:rPr>
-          <w:b/>
-        </w:rPr>
-        <w:t>https://[2620:0:2d0:200::7]</w:t>
-      </w:r>
-      <w:r>
-        <w:t xml:space="preserve"> in the web browser.</w:t>
-      </w:r>
-    </w:p>
-    <w:p>
-      <w:pPr>
-        <w:pStyle w:val="SubStepAlpha"/>
-      </w:pPr>
-      <w:r>
-        <w:t>Notice that the ICANN home web page is displayed</w:t>
-      </w:r>
-      <w:r>
-        <w:t xml:space="preserve"> without using DNS</w:t>
-      </w:r>
-      <w:r>
-        <w:t>.</w:t>
-      </w:r>
-    </w:p>
-    <w:p>
-      <w:pPr>
-        <w:pStyle w:val="BodyTextL50"/>
-      </w:pPr>
-      <w:r>
-        <w:t xml:space="preserve">Most humans find it easier to remember words, rather than numbers. If you tell someone to go to </w:t>
-      </w:r>
-      <w:r>
-        <w:rPr>
-          <w:b/>
-        </w:rPr>
-        <w:t>www.</w:t>
-      </w:r>
-      <w:r>
-        <w:rPr>
-          <w:b/>
-        </w:rPr>
-        <w:t>icann.org</w:t>
-      </w:r>
-      <w:r>
         <w:t>, they can probably remember that. If you told them to go to 192.0.32.7, they would have a difficult time remembering an IP address. Computers process in numbers. DNS is the process of translating words into numbers.</w:t>
       </w:r>
       <w:r>
@@ -440,34 +368,22 @@
       </w:r>
       <w:r>
         <w:lastRenderedPageBreak/>
-        <w:t xml:space="preserve">2 numbers is </w:t>
-      </w:r>
-      <w:r>
-        <w:t>1</w:t>
-      </w:r>
-      <w:r>
-        <w:t>1</w:t>
-      </w:r>
-      <w:r>
-        <w:t>000000.</w:t>
-      </w:r>
-      <w:r>
-        <w:t>00000000</w:t>
-      </w:r>
-      <w:r>
-        <w:t>.</w:t>
-      </w:r>
-      <w:r>
-        <w:t>00100000.00000111. What happens if you cut and paste these Base 2 numbers into a browser?</w:t>
+        <w:t>2 numbers is 11000000.00000000.00100000.00000111. What happens if you cut and paste these Base 2 numbers into a browser?</w:t>
       </w:r>
     </w:p>
     <w:p>
       <w:pPr>
         <w:pStyle w:val="AnswerLineL50"/>
         <w:spacing w:before="300" w:after="300"/>
-      </w:pPr>
-      <w:r>
-        <w:t>Type your answers here.</w:t>
+        <w:rPr>
+          <w:color w:val="auto"/>
+        </w:rPr>
+      </w:pPr>
+      <w:r>
+        <w:rPr>
+          <w:color w:val="auto"/>
+        </w:rPr>
+        <w:t xml:space="preserve">Answer: We get the google search for this specific number. The website does not display, because Firefox does not recognize Base 2 numbers. </w:t>
       </w:r>
     </w:p>
     <w:p>
@@ -481,88 +397,88 @@
         <w:rPr>
           <w:b/>
         </w:rPr>
-        <w:t xml:space="preserve">ping </w:t>
-      </w:r>
+        <w:t>ping www.cisco.com</w:t>
+      </w:r>
+      <w:r>
+        <w:t>.</w:t>
+      </w:r>
+    </w:p>
+    <w:p>
+      <w:pPr>
+        <w:pStyle w:val="BodyTextL50"/>
+      </w:pPr>
       <w:r>
         <w:rPr>
           <w:b/>
         </w:rPr>
-        <w:t>www.cisco.com</w:t>
-      </w:r>
-      <w:r>
-        <w:t>.</w:t>
-      </w:r>
-    </w:p>
-    <w:p>
-      <w:pPr>
-        <w:pStyle w:val="BodyTextL50"/>
-      </w:pPr>
+        <w:t>Note</w:t>
+      </w:r>
+      <w:r>
+        <w:t xml:space="preserve">: If the domain name is resolved to an IPv6 address, use the command </w:t>
+      </w:r>
       <w:r>
         <w:rPr>
           <w:b/>
         </w:rPr>
-        <w:t>Note</w:t>
-      </w:r>
-      <w:r>
-        <w:t xml:space="preserve">: If the domain name is resolved to an IPv6 address, use the command </w:t>
+        <w:t>ping -4 www.cisco.com</w:t>
+      </w:r>
+      <w:r>
+        <w:t xml:space="preserve"> to translate into an IPv4 address if desired.</w:t>
+      </w:r>
+    </w:p>
+    <w:p>
+      <w:pPr>
+        <w:pStyle w:val="ConfigWindow"/>
+        <w:rPr>
+          <w:color w:val="auto"/>
+        </w:rPr>
+      </w:pPr>
+      <w:r>
+        <w:rPr>
+          <w:color w:val="auto"/>
+        </w:rPr>
+        <w:t>Open a windows command prompt</w:t>
+      </w:r>
+    </w:p>
+    <w:p>
+      <w:pPr>
+        <w:pStyle w:val="CMD"/>
+      </w:pPr>
+      <w:r>
+        <w:t xml:space="preserve">C:\&gt; </w:t>
       </w:r>
       <w:r>
         <w:rPr>
           <w:b/>
         </w:rPr>
-        <w:t>ping -4 www.</w:t>
+        <w:t>ping www.cisco.com</w:t>
+      </w:r>
+    </w:p>
+    <w:p>
+      <w:pPr>
+        <w:pStyle w:val="CMD"/>
+      </w:pPr>
+      <w:r>
+        <w:t xml:space="preserve">C:\&gt; </w:t>
       </w:r>
       <w:r>
         <w:rPr>
           <w:b/>
         </w:rPr>
-        <w:t>cisco.com</w:t>
-      </w:r>
-      <w:r>
-        <w:t xml:space="preserve"> to translate into an IPv4 address if desired.</w:t>
-      </w:r>
-    </w:p>
-    <w:p>
-      <w:pPr>
-        <w:pStyle w:val="ConfigWindow"/>
-      </w:pPr>
-      <w:r>
-        <w:t>Open a windows command prompt</w:t>
-      </w:r>
-    </w:p>
-    <w:p>
-      <w:pPr>
-        <w:pStyle w:val="CMD"/>
-      </w:pPr>
-      <w:r>
-        <w:t xml:space="preserve">C:\&gt; </w:t>
-      </w:r>
-      <w:r>
-        <w:rPr>
-          <w:b/>
-        </w:rPr>
-        <w:t>ping www.cisco.com</w:t>
-      </w:r>
-    </w:p>
-    <w:p>
-      <w:pPr>
-        <w:pStyle w:val="CMD"/>
-      </w:pPr>
-      <w:r>
-        <w:t xml:space="preserve">C:\&gt; </w:t>
-      </w:r>
-      <w:r>
-        <w:rPr>
-          <w:b/>
-        </w:rPr>
         <w:t>ping -4 www.cisco.com</w:t>
       </w:r>
     </w:p>
     <w:p>
       <w:pPr>
-        <w:pStyle w:val="Heading3"/>
-      </w:pPr>
-      <w:r>
+        <w:pStyle w:val="Overskrift3"/>
+        <w:rPr>
+          <w:color w:val="auto"/>
+        </w:rPr>
+      </w:pPr>
+      <w:r>
+        <w:rPr>
+          <w:color w:val="auto"/>
+        </w:rPr>
         <w:t>Questions:</w:t>
       </w:r>
     </w:p>
@@ -572,33 +488,28 @@
         <w:spacing w:before="0"/>
       </w:pPr>
       <w:r>
-        <w:t>When you ping ww</w:t>
-      </w:r>
-      <w:r>
-        <w:t>w.cisco.com</w:t>
-      </w:r>
-      <w:r>
-        <w:t>, do you get the same IP address as the example?</w:t>
-      </w:r>
-      <w:r>
-        <w:t xml:space="preserve"> Explain.</w:t>
+        <w:t>When you ping www.cisco.com, do you get the same IP address as the example? Explain.</w:t>
       </w:r>
     </w:p>
     <w:p>
       <w:pPr>
         <w:pStyle w:val="AnswerLineL50"/>
         <w:spacing w:before="800" w:after="800"/>
-      </w:pPr>
-      <w:r>
-        <w:t>Type your answers here.</w:t>
+        <w:rPr>
+          <w:color w:val="auto"/>
+        </w:rPr>
+      </w:pPr>
+      <w:r>
+        <w:rPr>
+          <w:color w:val="auto"/>
+        </w:rPr>
+        <w:t>Answer: Not necessarily, due to mirror servers (web content is spread out all over the world to geographically diverse servers).</w:t>
       </w:r>
     </w:p>
     <w:p>
       <w:pPr>
         <w:pStyle w:val="BodyTextL50"/>
       </w:pPr>
-      <w:bookmarkStart w:id="0" w:name="_GoBack"/>
-      <w:bookmarkEnd w:id="0"/>
       <w:r>
         <w:t>Type the IP address that you obtained when you pinged www.cisco.com into a browser. Does the web site display? Explain.</w:t>
       </w:r>
@@ -607,22 +518,40 @@
       <w:pPr>
         <w:pStyle w:val="AnswerLineL50"/>
         <w:spacing w:before="800" w:after="800"/>
-      </w:pPr>
-      <w:r>
-        <w:t>Type your answers here.</w:t>
+        <w:rPr>
+          <w:color w:val="auto"/>
+        </w:rPr>
+      </w:pPr>
+      <w:r>
+        <w:rPr>
+          <w:color w:val="auto"/>
+        </w:rPr>
+        <w:t>Answer: No (“Invalid URL”)</w:t>
+      </w:r>
+      <w:r>
+        <w:rPr>
+          <w:color w:val="auto"/>
+        </w:rPr>
+        <w:t xml:space="preserve">. Reasons could be: The webserver might not be configured to accept IP addresses sent from browser, or it might be due to the webservers firewall that prohibits an IP address from being sent via web browser.  </w:t>
       </w:r>
     </w:p>
     <w:p>
       <w:pPr>
         <w:pStyle w:val="ConfigWindow"/>
-      </w:pPr>
-      <w:r>
+        <w:rPr>
+          <w:color w:val="auto"/>
+        </w:rPr>
+      </w:pPr>
+      <w:r>
+        <w:rPr>
+          <w:color w:val="auto"/>
+        </w:rPr>
         <w:t>Close the windows command prompt</w:t>
       </w:r>
     </w:p>
     <w:p>
       <w:pPr>
-        <w:pStyle w:val="Heading2"/>
+        <w:pStyle w:val="Overskrift2"/>
       </w:pPr>
       <w:r>
         <w:t xml:space="preserve">Observe DNS Lookup Using the </w:t>
@@ -667,8 +596,14 @@
     <w:p>
       <w:pPr>
         <w:pStyle w:val="ConfigWindow"/>
-      </w:pPr>
-      <w:r>
+        <w:rPr>
+          <w:color w:val="auto"/>
+        </w:rPr>
+      </w:pPr>
+      <w:r>
+        <w:rPr>
+          <w:color w:val="auto"/>
+        </w:rPr>
         <w:t>Open a windows command prompt</w:t>
       </w:r>
     </w:p>
@@ -690,9 +625,15 @@
     </w:p>
     <w:p>
       <w:pPr>
-        <w:pStyle w:val="Heading3"/>
-      </w:pPr>
-      <w:r>
+        <w:pStyle w:val="Overskrift3"/>
+        <w:rPr>
+          <w:color w:val="auto"/>
+        </w:rPr>
+      </w:pPr>
+      <w:r>
+        <w:rPr>
+          <w:color w:val="auto"/>
+        </w:rPr>
         <w:t>Question:</w:t>
       </w:r>
     </w:p>
@@ -708,9 +649,15 @@
     <w:p>
       <w:pPr>
         <w:pStyle w:val="AnswerLineL50"/>
-      </w:pPr>
-      <w:r>
-        <w:t>Type your answers here.</w:t>
+        <w:rPr>
+          <w:color w:val="auto"/>
+        </w:rPr>
+      </w:pPr>
+      <w:r>
+        <w:rPr>
+          <w:color w:val="auto"/>
+        </w:rPr>
+        <w:t>Answer: 192.168.1.1 (same as default gateway)</w:t>
       </w:r>
     </w:p>
     <w:p>
@@ -718,13 +665,7 @@
         <w:pStyle w:val="SubStepAlpha"/>
       </w:pPr>
       <w:r>
-        <w:t>Notice how the command prompt changed to a greater than (</w:t>
-      </w:r>
-      <w:r>
-        <w:t>&gt;</w:t>
-      </w:r>
-      <w:r>
-        <w:t xml:space="preserve">) symbol. This is the </w:t>
+        <w:t xml:space="preserve">Notice how the command prompt changed to a greater than (&gt;) symbol. This is the </w:t>
       </w:r>
       <w:proofErr w:type="spellStart"/>
       <w:r>
@@ -851,6 +792,7 @@
         <w:pStyle w:val="CMDOutput"/>
       </w:pPr>
       <w:r>
+        <w:lastRenderedPageBreak/>
         <w:t>Name:    e2867.dsca.akamaiedge.net</w:t>
       </w:r>
     </w:p>
@@ -891,7 +833,6 @@
         <w:pStyle w:val="CMDOutput"/>
       </w:pPr>
       <w:r>
-        <w:lastRenderedPageBreak/>
         <w:t xml:space="preserve">          172.230.155.162</w:t>
       </w:r>
     </w:p>
@@ -929,9 +870,15 @@
     </w:p>
     <w:p>
       <w:pPr>
-        <w:pStyle w:val="Heading4"/>
-      </w:pPr>
-      <w:r>
+        <w:pStyle w:val="Overskrift4"/>
+        <w:rPr>
+          <w:color w:val="auto"/>
+        </w:rPr>
+      </w:pPr>
+      <w:r>
+        <w:rPr>
+          <w:color w:val="auto"/>
+        </w:rPr>
         <w:t>Questions:</w:t>
       </w:r>
     </w:p>
@@ -958,9 +905,15 @@
     <w:p>
       <w:pPr>
         <w:pStyle w:val="AnswerLineL50"/>
-      </w:pPr>
-      <w:r>
-        <w:t>Type your answers here.</w:t>
+        <w:rPr>
+          <w:color w:val="auto"/>
+        </w:rPr>
+      </w:pPr>
+      <w:r>
+        <w:rPr>
+          <w:color w:val="auto"/>
+        </w:rPr>
+        <w:t>Answer: 104.110.1.61</w:t>
       </w:r>
     </w:p>
     <w:p>
@@ -997,9 +950,15 @@
     <w:p>
       <w:pPr>
         <w:pStyle w:val="AnswerLineL50"/>
-      </w:pPr>
-      <w:r>
-        <w:t>Type your answers here.</w:t>
+        <w:rPr>
+          <w:color w:val="auto"/>
+        </w:rPr>
+      </w:pPr>
+      <w:r>
+        <w:rPr>
+          <w:color w:val="auto"/>
+        </w:rPr>
+        <w:t>Answer: YES</w:t>
       </w:r>
     </w:p>
     <w:p>
@@ -1043,9 +1002,15 @@
     <w:p>
       <w:pPr>
         <w:pStyle w:val="AnswerLineL50"/>
-      </w:pPr>
-      <w:r>
-        <w:t>Type your answers here.</w:t>
+        <w:rPr>
+          <w:color w:val="auto"/>
+        </w:rPr>
+      </w:pPr>
+      <w:r>
+        <w:rPr>
+          <w:color w:val="auto"/>
+        </w:rPr>
+        <w:t xml:space="preserve">Answer: IPv6 address </w:t>
       </w:r>
     </w:p>
     <w:p>
@@ -1173,9 +1138,15 @@
     </w:p>
     <w:p>
       <w:pPr>
-        <w:pStyle w:val="Heading3"/>
-      </w:pPr>
-      <w:r>
+        <w:pStyle w:val="Overskrift3"/>
+        <w:rPr>
+          <w:color w:val="auto"/>
+        </w:rPr>
+      </w:pPr>
+      <w:r>
+        <w:rPr>
+          <w:color w:val="auto"/>
+        </w:rPr>
         <w:t>Question:</w:t>
       </w:r>
     </w:p>
@@ -1213,14 +1184,26 @@
       <w:pPr>
         <w:pStyle w:val="AnswerLineL50"/>
         <w:spacing w:before="1200" w:after="1200"/>
-      </w:pPr>
-      <w:r>
-        <w:t>Type your answers here.</w:t>
-      </w:r>
-    </w:p>
-    <w:p>
-      <w:pPr>
-        <w:pStyle w:val="Heading2"/>
+        <w:rPr>
+          <w:color w:val="auto"/>
+        </w:rPr>
+      </w:pPr>
+      <w:r>
+        <w:rPr>
+          <w:color w:val="auto"/>
+        </w:rPr>
+        <w:t xml:space="preserve">Answer: </w:t>
+      </w:r>
+      <w:r>
+        <w:rPr>
+          <w:color w:val="auto"/>
+        </w:rPr>
+        <w:t>IPv4 is 142.250.74.142, IPv6 is 2a00:1450:400f:804::200e</w:t>
+      </w:r>
+    </w:p>
+    <w:p>
+      <w:pPr>
+        <w:pStyle w:val="Overskrift2"/>
       </w:pPr>
       <w:r>
         <w:t xml:space="preserve">Observe DNS Lookup Using the </w:t>
@@ -1235,7 +1218,7 @@
       </w:r>
       <w:r>
         <w:rPr>
-          <w:rStyle w:val="Heading1Char"/>
+          <w:rStyle w:val="Overskrift1Tegn"/>
         </w:rPr>
         <w:t>n</w:t>
       </w:r>
@@ -1265,13 +1248,7 @@
         <w:rPr>
           <w:b/>
         </w:rPr>
-        <w:t>set type=mx</w:t>
-      </w:r>
-      <w:r>
-        <w:rPr>
-          <w:b/>
-        </w:rPr>
-        <w:t xml:space="preserve"> </w:t>
+        <w:t xml:space="preserve">set type=mx </w:t>
       </w:r>
       <w:r>
         <w:t xml:space="preserve">to use </w:t>
@@ -1350,6 +1327,7 @@
         <w:pStyle w:val="CMDOutput"/>
       </w:pPr>
       <w:r>
+        <w:lastRenderedPageBreak/>
         <w:t xml:space="preserve">Server:  </w:t>
       </w:r>
       <w:r>
@@ -1374,7 +1352,6 @@
         <w:pStyle w:val="CMDOutput"/>
       </w:pPr>
       <w:r>
-        <w:lastRenderedPageBreak/>
         <w:t>Non-authoritative answer:</w:t>
       </w:r>
     </w:p>
@@ -1437,21 +1414,21 @@
         <w:t>MX preference</w:t>
       </w:r>
       <w:r>
-        <w:t xml:space="preserve"> is contacted first. Based upon the output above, which mail server will be contacted first when the email is sent to </w:t>
-      </w:r>
-      <w:r>
-        <w:t>cisco.com</w:t>
-      </w:r>
-      <w:r>
-        <w:t>?</w:t>
+        <w:t xml:space="preserve"> is contacted first. Based upon the output above, which mail server will be contacted first when the email is sent to cisco.com?</w:t>
       </w:r>
     </w:p>
     <w:p>
       <w:pPr>
         <w:pStyle w:val="AnswerLineL50"/>
-      </w:pPr>
-      <w:r>
-        <w:t>Type your answers here.</w:t>
+        <w:rPr>
+          <w:color w:val="auto"/>
+        </w:rPr>
+      </w:pPr>
+      <w:r>
+        <w:rPr>
+          <w:color w:val="auto"/>
+        </w:rPr>
+        <w:t>Answer: alln-mx-01.cisco.com</w:t>
       </w:r>
     </w:p>
     <w:p>
@@ -1498,9 +1475,15 @@
     </w:p>
     <w:p>
       <w:pPr>
-        <w:pStyle w:val="Heading3"/>
-      </w:pPr>
-      <w:r>
+        <w:pStyle w:val="Overskrift3"/>
+        <w:rPr>
+          <w:color w:val="auto"/>
+        </w:rPr>
+      </w:pPr>
+      <w:r>
+        <w:rPr>
+          <w:color w:val="auto"/>
+        </w:rPr>
         <w:t>Question:</w:t>
       </w:r>
     </w:p>
@@ -1516,28 +1499,34 @@
     <w:p>
       <w:pPr>
         <w:pStyle w:val="AnswerLineL50"/>
-      </w:pPr>
-      <w:r>
-        <w:t xml:space="preserve">Type your </w:t>
-      </w:r>
-      <w:r>
-        <w:t>answers</w:t>
-      </w:r>
-      <w:r>
-        <w:t xml:space="preserve"> here.</w:t>
+        <w:rPr>
+          <w:color w:val="auto"/>
+        </w:rPr>
+      </w:pPr>
+      <w:r>
+        <w:rPr>
+          <w:color w:val="auto"/>
+        </w:rPr>
+        <w:t>Answer: 192.168.1.1 (at home)</w:t>
       </w:r>
     </w:p>
     <w:p>
       <w:pPr>
         <w:pStyle w:val="ConfigWindow"/>
-      </w:pPr>
-      <w:r>
+        <w:rPr>
+          <w:color w:val="auto"/>
+        </w:rPr>
+      </w:pPr>
+      <w:r>
+        <w:rPr>
+          <w:color w:val="auto"/>
+        </w:rPr>
         <w:t>Close the windows command prompt</w:t>
       </w:r>
     </w:p>
     <w:p>
       <w:pPr>
-        <w:pStyle w:val="Heading1"/>
+        <w:pStyle w:val="Overskrift1"/>
       </w:pPr>
       <w:r>
         <w:t>Reflection</w:t>
@@ -1557,9 +1546,22 @@
     <w:p>
       <w:pPr>
         <w:pStyle w:val="AnswerLineL50"/>
-      </w:pPr>
-      <w:r>
-        <w:t>Type your answers here.</w:t>
+        <w:ind w:left="360"/>
+        <w:rPr>
+          <w:color w:val="auto"/>
+        </w:rPr>
+      </w:pPr>
+      <w:r>
+        <w:rPr>
+          <w:color w:val="auto"/>
+        </w:rPr>
+        <w:t xml:space="preserve">Answer: </w:t>
+      </w:r>
+      <w:r>
+        <w:rPr>
+          <w:color w:val="auto"/>
+        </w:rPr>
+        <w:t xml:space="preserve">To translate a domain name into the appropriate IP address. Done by looking up the DNS records of the requested domain. </w:t>
       </w:r>
     </w:p>
     <w:p>
@@ -1572,6 +1574,9 @@
         </w:rPr>
       </w:pPr>
       <w:r>
+        <w:rPr>
+          <w:color w:val="auto"/>
+        </w:rPr>
         <w:t>End of document</w:t>
       </w:r>
     </w:p>
@@ -1593,7 +1598,7 @@
 </file>
 
 <file path=word/endnotes.xml><?xml version="1.0" encoding="utf-8"?>
-<w:endnotes xmlns:wpc="http://schemas.microsoft.com/office/word/2010/wordprocessingCanvas" xmlns:cx="http://schemas.microsoft.com/office/drawing/2014/chartex" xmlns:cx1="http://schemas.microsoft.com/office/drawing/2015/9/8/chartex" xmlns:cx2="http://schemas.microsoft.com/office/drawing/2015/10/21/chartex" xmlns:cx3="http://schemas.microsoft.com/office/drawing/2016/5/9/chartex" xmlns:cx4="http://schemas.microsoft.com/office/drawing/2016/5/10/chartex" xmlns:cx5="http://schemas.microsoft.com/office/drawing/2016/5/11/chartex" xmlns:cx6="http://schemas.microsoft.com/office/drawing/2016/5/12/chartex" xmlns:cx7="http://schemas.microsoft.com/office/drawing/2016/5/13/chartex" xmlns:cx8="http://schemas.microsoft.com/office/drawing/2016/5/14/chartex" xmlns:mc="http://schemas.openxmlformats.org/markup-compatibility/2006" xmlns:aink="http://schemas.microsoft.com/office/drawing/2016/ink" xmlns:am3d="http://schemas.microsoft.com/office/drawing/2017/model3d" xmlns:o="urn:schemas-microsoft-com:office:office" xmlns:r="http://schemas.openxmlformats.org/officeDocument/2006/relationships" xmlns:m="http://schemas.openxmlformats.org/officeDocument/2006/math" xmlns:v="urn:schemas-microsoft-com:vml" xmlns:wp14="http://schemas.microsoft.com/office/word/2010/wordprocessingDrawing" xmlns:wp="http://schemas.openxmlformats.org/drawingml/2006/wordprocessingDrawing" xmlns:w10="urn:schemas-microsoft-com:office:word" xmlns:w="http://schemas.openxmlformats.org/wordprocessingml/2006/main" xmlns:w14="http://schemas.microsoft.com/office/word/2010/wordml" xmlns:w15="http://schemas.microsoft.com/office/word/2012/wordml" xmlns:w16cid="http://schemas.microsoft.com/office/word/2016/wordml/cid" xmlns:w16se="http://schemas.microsoft.com/office/word/2015/wordml/symex" xmlns:wpg="http://schemas.microsoft.com/office/word/2010/wordprocessingGroup" xmlns:wpi="http://schemas.microsoft.com/office/word/2010/wordprocessingInk" xmlns:wne="http://schemas.microsoft.com/office/word/2006/wordml" xmlns:wps="http://schemas.microsoft.com/office/word/2010/wordprocessingShape" mc:Ignorable="w14 w15 w16se w16cid wp14">
+<w:endnotes xmlns:wpc="http://schemas.microsoft.com/office/word/2010/wordprocessingCanvas" xmlns:cx="http://schemas.microsoft.com/office/drawing/2014/chartex" xmlns:cx1="http://schemas.microsoft.com/office/drawing/2015/9/8/chartex" xmlns:cx2="http://schemas.microsoft.com/office/drawing/2015/10/21/chartex" xmlns:cx3="http://schemas.microsoft.com/office/drawing/2016/5/9/chartex" xmlns:cx4="http://schemas.microsoft.com/office/drawing/2016/5/10/chartex" xmlns:cx5="http://schemas.microsoft.com/office/drawing/2016/5/11/chartex" xmlns:cx6="http://schemas.microsoft.com/office/drawing/2016/5/12/chartex" xmlns:cx7="http://schemas.microsoft.com/office/drawing/2016/5/13/chartex" xmlns:cx8="http://schemas.microsoft.com/office/drawing/2016/5/14/chartex" xmlns:mc="http://schemas.openxmlformats.org/markup-compatibility/2006" xmlns:aink="http://schemas.microsoft.com/office/drawing/2016/ink" xmlns:am3d="http://schemas.microsoft.com/office/drawing/2017/model3d" xmlns:o="urn:schemas-microsoft-com:office:office" xmlns:r="http://schemas.openxmlformats.org/officeDocument/2006/relationships" xmlns:m="http://schemas.openxmlformats.org/officeDocument/2006/math" xmlns:v="urn:schemas-microsoft-com:vml" xmlns:wp14="http://schemas.microsoft.com/office/word/2010/wordprocessingDrawing" xmlns:wp="http://schemas.openxmlformats.org/drawingml/2006/wordprocessingDrawing" xmlns:w10="urn:schemas-microsoft-com:office:word" xmlns:w="http://schemas.openxmlformats.org/wordprocessingml/2006/main" xmlns:w14="http://schemas.microsoft.com/office/word/2010/wordml" xmlns:w15="http://schemas.microsoft.com/office/word/2012/wordml" xmlns:w16cex="http://schemas.microsoft.com/office/word/2018/wordml/cex" xmlns:w16cid="http://schemas.microsoft.com/office/word/2016/wordml/cid" xmlns:w16="http://schemas.microsoft.com/office/word/2018/wordml" xmlns:w16sdtdh="http://schemas.microsoft.com/office/word/2020/wordml/sdtdatahash" xmlns:w16se="http://schemas.microsoft.com/office/word/2015/wordml/symex" xmlns:wpg="http://schemas.microsoft.com/office/word/2010/wordprocessingGroup" xmlns:wpi="http://schemas.microsoft.com/office/word/2010/wordprocessingInk" xmlns:wne="http://schemas.microsoft.com/office/word/2006/wordml" xmlns:wps="http://schemas.microsoft.com/office/word/2010/wordprocessingShape" mc:Ignorable="w14 w15 w16se w16cid w16 w16cex w16sdtdh wp14">
   <w:endnote w:type="separator" w:id="-1">
     <w:p>
       <w:pPr>
@@ -1620,20 +1625,20 @@
 </file>
 
 <file path=word/footer1.xml><?xml version="1.0" encoding="utf-8"?>
-<w:ftr xmlns:wpc="http://schemas.microsoft.com/office/word/2010/wordprocessingCanvas" xmlns:cx="http://schemas.microsoft.com/office/drawing/2014/chartex" xmlns:cx1="http://schemas.microsoft.com/office/drawing/2015/9/8/chartex" xmlns:cx2="http://schemas.microsoft.com/office/drawing/2015/10/21/chartex" xmlns:cx3="http://schemas.microsoft.com/office/drawing/2016/5/9/chartex" xmlns:cx4="http://schemas.microsoft.com/office/drawing/2016/5/10/chartex" xmlns:cx5="http://schemas.microsoft.com/office/drawing/2016/5/11/chartex" xmlns:cx6="http://schemas.microsoft.com/office/drawing/2016/5/12/chartex" xmlns:cx7="http://schemas.microsoft.com/office/drawing/2016/5/13/chartex" xmlns:cx8="http://schemas.microsoft.com/office/drawing/2016/5/14/chartex" xmlns:mc="http://schemas.openxmlformats.org/markup-compatibility/2006" xmlns:aink="http://schemas.microsoft.com/office/drawing/2016/ink" xmlns:am3d="http://schemas.microsoft.com/office/drawing/2017/model3d" xmlns:o="urn:schemas-microsoft-com:office:office" xmlns:r="http://schemas.openxmlformats.org/officeDocument/2006/relationships" xmlns:m="http://schemas.openxmlformats.org/officeDocument/2006/math" xmlns:v="urn:schemas-microsoft-com:vml" xmlns:wp14="http://schemas.microsoft.com/office/word/2010/wordprocessingDrawing" xmlns:wp="http://schemas.openxmlformats.org/drawingml/2006/wordprocessingDrawing" xmlns:w10="urn:schemas-microsoft-com:office:word" xmlns:w="http://schemas.openxmlformats.org/wordprocessingml/2006/main" xmlns:w14="http://schemas.microsoft.com/office/word/2010/wordml" xmlns:w15="http://schemas.microsoft.com/office/word/2012/wordml" xmlns:w16cid="http://schemas.microsoft.com/office/word/2016/wordml/cid" xmlns:w16se="http://schemas.microsoft.com/office/word/2015/wordml/symex" xmlns:wpg="http://schemas.microsoft.com/office/word/2010/wordprocessingGroup" xmlns:wpi="http://schemas.microsoft.com/office/word/2010/wordprocessingInk" xmlns:wne="http://schemas.microsoft.com/office/word/2006/wordml" xmlns:wps="http://schemas.microsoft.com/office/word/2010/wordprocessingShape" mc:Ignorable="w14 w15 w16se w16cid wp14">
+<w:ftr xmlns:wpc="http://schemas.microsoft.com/office/word/2010/wordprocessingCanvas" xmlns:cx="http://schemas.microsoft.com/office/drawing/2014/chartex" xmlns:cx1="http://schemas.microsoft.com/office/drawing/2015/9/8/chartex" xmlns:cx2="http://schemas.microsoft.com/office/drawing/2015/10/21/chartex" xmlns:cx3="http://schemas.microsoft.com/office/drawing/2016/5/9/chartex" xmlns:cx4="http://schemas.microsoft.com/office/drawing/2016/5/10/chartex" xmlns:cx5="http://schemas.microsoft.com/office/drawing/2016/5/11/chartex" xmlns:cx6="http://schemas.microsoft.com/office/drawing/2016/5/12/chartex" xmlns:cx7="http://schemas.microsoft.com/office/drawing/2016/5/13/chartex" xmlns:cx8="http://schemas.microsoft.com/office/drawing/2016/5/14/chartex" xmlns:mc="http://schemas.openxmlformats.org/markup-compatibility/2006" xmlns:aink="http://schemas.microsoft.com/office/drawing/2016/ink" xmlns:am3d="http://schemas.microsoft.com/office/drawing/2017/model3d" xmlns:o="urn:schemas-microsoft-com:office:office" xmlns:r="http://schemas.openxmlformats.org/officeDocument/2006/relationships" xmlns:m="http://schemas.openxmlformats.org/officeDocument/2006/math" xmlns:v="urn:schemas-microsoft-com:vml" xmlns:wp14="http://schemas.microsoft.com/office/word/2010/wordprocessingDrawing" xmlns:wp="http://schemas.openxmlformats.org/drawingml/2006/wordprocessingDrawing" xmlns:w10="urn:schemas-microsoft-com:office:word" xmlns:w="http://schemas.openxmlformats.org/wordprocessingml/2006/main" xmlns:w14="http://schemas.microsoft.com/office/word/2010/wordml" xmlns:w15="http://schemas.microsoft.com/office/word/2012/wordml" xmlns:w16cex="http://schemas.microsoft.com/office/word/2018/wordml/cex" xmlns:w16cid="http://schemas.microsoft.com/office/word/2016/wordml/cid" xmlns:w16="http://schemas.microsoft.com/office/word/2018/wordml" xmlns:w16sdtdh="http://schemas.microsoft.com/office/word/2020/wordml/sdtdatahash" xmlns:w16se="http://schemas.microsoft.com/office/word/2015/wordml/symex" xmlns:wpg="http://schemas.microsoft.com/office/word/2010/wordprocessingGroup" xmlns:wpi="http://schemas.microsoft.com/office/word/2010/wordprocessingInk" xmlns:wne="http://schemas.microsoft.com/office/word/2006/wordml" xmlns:wps="http://schemas.microsoft.com/office/word/2010/wordprocessingShape" mc:Ignorable="w14 w15 w16se w16cid w16 w16cex w16sdtdh wp14">
   <w:p>
     <w:pPr>
-      <w:pStyle w:val="Footer"/>
+      <w:pStyle w:val="Bunntekst"/>
     </w:pPr>
   </w:p>
 </w:ftr>
 </file>
 
 <file path=word/footer2.xml><?xml version="1.0" encoding="utf-8"?>
-<w:ftr xmlns:wpc="http://schemas.microsoft.com/office/word/2010/wordprocessingCanvas" xmlns:cx="http://schemas.microsoft.com/office/drawing/2014/chartex" xmlns:cx1="http://schemas.microsoft.com/office/drawing/2015/9/8/chartex" xmlns:cx2="http://schemas.microsoft.com/office/drawing/2015/10/21/chartex" xmlns:cx3="http://schemas.microsoft.com/office/drawing/2016/5/9/chartex" xmlns:cx4="http://schemas.microsoft.com/office/drawing/2016/5/10/chartex" xmlns:cx5="http://schemas.microsoft.com/office/drawing/2016/5/11/chartex" xmlns:cx6="http://schemas.microsoft.com/office/drawing/2016/5/12/chartex" xmlns:cx7="http://schemas.microsoft.com/office/drawing/2016/5/13/chartex" xmlns:cx8="http://schemas.microsoft.com/office/drawing/2016/5/14/chartex" xmlns:mc="http://schemas.openxmlformats.org/markup-compatibility/2006" xmlns:aink="http://schemas.microsoft.com/office/drawing/2016/ink" xmlns:am3d="http://schemas.microsoft.com/office/drawing/2017/model3d" xmlns:o="urn:schemas-microsoft-com:office:office" xmlns:r="http://schemas.openxmlformats.org/officeDocument/2006/relationships" xmlns:m="http://schemas.openxmlformats.org/officeDocument/2006/math" xmlns:v="urn:schemas-microsoft-com:vml" xmlns:wp14="http://schemas.microsoft.com/office/word/2010/wordprocessingDrawing" xmlns:wp="http://schemas.openxmlformats.org/drawingml/2006/wordprocessingDrawing" xmlns:w10="urn:schemas-microsoft-com:office:word" xmlns:w="http://schemas.openxmlformats.org/wordprocessingml/2006/main" xmlns:w14="http://schemas.microsoft.com/office/word/2010/wordml" xmlns:w15="http://schemas.microsoft.com/office/word/2012/wordml" xmlns:w16cid="http://schemas.microsoft.com/office/word/2016/wordml/cid" xmlns:w16se="http://schemas.microsoft.com/office/word/2015/wordml/symex" xmlns:wpg="http://schemas.microsoft.com/office/word/2010/wordprocessingGroup" xmlns:wpi="http://schemas.microsoft.com/office/word/2010/wordprocessingInk" xmlns:wne="http://schemas.microsoft.com/office/word/2006/wordml" xmlns:wps="http://schemas.microsoft.com/office/word/2010/wordprocessingShape" mc:Ignorable="w14 w15 w16se w16cid wp14">
+<w:ftr xmlns:wpc="http://schemas.microsoft.com/office/word/2010/wordprocessingCanvas" xmlns:cx="http://schemas.microsoft.com/office/drawing/2014/chartex" xmlns:cx1="http://schemas.microsoft.com/office/drawing/2015/9/8/chartex" xmlns:cx2="http://schemas.microsoft.com/office/drawing/2015/10/21/chartex" xmlns:cx3="http://schemas.microsoft.com/office/drawing/2016/5/9/chartex" xmlns:cx4="http://schemas.microsoft.com/office/drawing/2016/5/10/chartex" xmlns:cx5="http://schemas.microsoft.com/office/drawing/2016/5/11/chartex" xmlns:cx6="http://schemas.microsoft.com/office/drawing/2016/5/12/chartex" xmlns:cx7="http://schemas.microsoft.com/office/drawing/2016/5/13/chartex" xmlns:cx8="http://schemas.microsoft.com/office/drawing/2016/5/14/chartex" xmlns:mc="http://schemas.openxmlformats.org/markup-compatibility/2006" xmlns:aink="http://schemas.microsoft.com/office/drawing/2016/ink" xmlns:am3d="http://schemas.microsoft.com/office/drawing/2017/model3d" xmlns:o="urn:schemas-microsoft-com:office:office" xmlns:r="http://schemas.openxmlformats.org/officeDocument/2006/relationships" xmlns:m="http://schemas.openxmlformats.org/officeDocument/2006/math" xmlns:v="urn:schemas-microsoft-com:vml" xmlns:wp14="http://schemas.microsoft.com/office/word/2010/wordprocessingDrawing" xmlns:wp="http://schemas.openxmlformats.org/drawingml/2006/wordprocessingDrawing" xmlns:w10="urn:schemas-microsoft-com:office:word" xmlns:w="http://schemas.openxmlformats.org/wordprocessingml/2006/main" xmlns:w14="http://schemas.microsoft.com/office/word/2010/wordml" xmlns:w15="http://schemas.microsoft.com/office/word/2012/wordml" xmlns:w16cex="http://schemas.microsoft.com/office/word/2018/wordml/cex" xmlns:w16cid="http://schemas.microsoft.com/office/word/2016/wordml/cid" xmlns:w16="http://schemas.microsoft.com/office/word/2018/wordml" xmlns:w16sdtdh="http://schemas.microsoft.com/office/word/2020/wordml/sdtdatahash" xmlns:w16se="http://schemas.microsoft.com/office/word/2015/wordml/symex" xmlns:wpg="http://schemas.microsoft.com/office/word/2010/wordprocessingGroup" xmlns:wpi="http://schemas.microsoft.com/office/word/2010/wordprocessingInk" xmlns:wne="http://schemas.microsoft.com/office/word/2006/wordml" xmlns:wps="http://schemas.microsoft.com/office/word/2010/wordprocessingShape" mc:Ignorable="w14 w15 w16se w16cid w16 w16cex w16sdtdh wp14">
   <w:p>
     <w:pPr>
-      <w:pStyle w:val="Footer"/>
+      <w:pStyle w:val="Bunntekst"/>
       <w:rPr>
         <w:szCs w:val="16"/>
       </w:rPr>
@@ -1790,10 +1795,10 @@
 </file>
 
 <file path=word/footer3.xml><?xml version="1.0" encoding="utf-8"?>
-<w:ftr xmlns:wpc="http://schemas.microsoft.com/office/word/2010/wordprocessingCanvas" xmlns:cx="http://schemas.microsoft.com/office/drawing/2014/chartex" xmlns:cx1="http://schemas.microsoft.com/office/drawing/2015/9/8/chartex" xmlns:cx2="http://schemas.microsoft.com/office/drawing/2015/10/21/chartex" xmlns:cx3="http://schemas.microsoft.com/office/drawing/2016/5/9/chartex" xmlns:cx4="http://schemas.microsoft.com/office/drawing/2016/5/10/chartex" xmlns:cx5="http://schemas.microsoft.com/office/drawing/2016/5/11/chartex" xmlns:cx6="http://schemas.microsoft.com/office/drawing/2016/5/12/chartex" xmlns:cx7="http://schemas.microsoft.com/office/drawing/2016/5/13/chartex" xmlns:cx8="http://schemas.microsoft.com/office/drawing/2016/5/14/chartex" xmlns:mc="http://schemas.openxmlformats.org/markup-compatibility/2006" xmlns:aink="http://schemas.microsoft.com/office/drawing/2016/ink" xmlns:am3d="http://schemas.microsoft.com/office/drawing/2017/model3d" xmlns:o="urn:schemas-microsoft-com:office:office" xmlns:r="http://schemas.openxmlformats.org/officeDocument/2006/relationships" xmlns:m="http://schemas.openxmlformats.org/officeDocument/2006/math" xmlns:v="urn:schemas-microsoft-com:vml" xmlns:wp14="http://schemas.microsoft.com/office/word/2010/wordprocessingDrawing" xmlns:wp="http://schemas.openxmlformats.org/drawingml/2006/wordprocessingDrawing" xmlns:w10="urn:schemas-microsoft-com:office:word" xmlns:w="http://schemas.openxmlformats.org/wordprocessingml/2006/main" xmlns:w14="http://schemas.microsoft.com/office/word/2010/wordml" xmlns:w15="http://schemas.microsoft.com/office/word/2012/wordml" xmlns:w16cid="http://schemas.microsoft.com/office/word/2016/wordml/cid" xmlns:w16se="http://schemas.microsoft.com/office/word/2015/wordml/symex" xmlns:wpg="http://schemas.microsoft.com/office/word/2010/wordprocessingGroup" xmlns:wpi="http://schemas.microsoft.com/office/word/2010/wordprocessingInk" xmlns:wne="http://schemas.microsoft.com/office/word/2006/wordml" xmlns:wps="http://schemas.microsoft.com/office/word/2010/wordprocessingShape" mc:Ignorable="w14 w15 w16se w16cid wp14">
+<w:ftr xmlns:wpc="http://schemas.microsoft.com/office/word/2010/wordprocessingCanvas" xmlns:cx="http://schemas.microsoft.com/office/drawing/2014/chartex" xmlns:cx1="http://schemas.microsoft.com/office/drawing/2015/9/8/chartex" xmlns:cx2="http://schemas.microsoft.com/office/drawing/2015/10/21/chartex" xmlns:cx3="http://schemas.microsoft.com/office/drawing/2016/5/9/chartex" xmlns:cx4="http://schemas.microsoft.com/office/drawing/2016/5/10/chartex" xmlns:cx5="http://schemas.microsoft.com/office/drawing/2016/5/11/chartex" xmlns:cx6="http://schemas.microsoft.com/office/drawing/2016/5/12/chartex" xmlns:cx7="http://schemas.microsoft.com/office/drawing/2016/5/13/chartex" xmlns:cx8="http://schemas.microsoft.com/office/drawing/2016/5/14/chartex" xmlns:mc="http://schemas.openxmlformats.org/markup-compatibility/2006" xmlns:aink="http://schemas.microsoft.com/office/drawing/2016/ink" xmlns:am3d="http://schemas.microsoft.com/office/drawing/2017/model3d" xmlns:o="urn:schemas-microsoft-com:office:office" xmlns:r="http://schemas.openxmlformats.org/officeDocument/2006/relationships" xmlns:m="http://schemas.openxmlformats.org/officeDocument/2006/math" xmlns:v="urn:schemas-microsoft-com:vml" xmlns:wp14="http://schemas.microsoft.com/office/word/2010/wordprocessingDrawing" xmlns:wp="http://schemas.openxmlformats.org/drawingml/2006/wordprocessingDrawing" xmlns:w10="urn:schemas-microsoft-com:office:word" xmlns:w="http://schemas.openxmlformats.org/wordprocessingml/2006/main" xmlns:w14="http://schemas.microsoft.com/office/word/2010/wordml" xmlns:w15="http://schemas.microsoft.com/office/word/2012/wordml" xmlns:w16cex="http://schemas.microsoft.com/office/word/2018/wordml/cex" xmlns:w16cid="http://schemas.microsoft.com/office/word/2016/wordml/cid" xmlns:w16="http://schemas.microsoft.com/office/word/2018/wordml" xmlns:w16sdtdh="http://schemas.microsoft.com/office/word/2020/wordml/sdtdatahash" xmlns:w16se="http://schemas.microsoft.com/office/word/2015/wordml/symex" xmlns:wpg="http://schemas.microsoft.com/office/word/2010/wordprocessingGroup" xmlns:wpi="http://schemas.microsoft.com/office/word/2010/wordprocessingInk" xmlns:wne="http://schemas.microsoft.com/office/word/2006/wordml" xmlns:wps="http://schemas.microsoft.com/office/word/2010/wordprocessingShape" mc:Ignorable="w14 w15 w16se w16cid w16 w16cex w16sdtdh wp14">
   <w:p>
     <w:pPr>
-      <w:pStyle w:val="Footer"/>
+      <w:pStyle w:val="Bunntekst"/>
       <w:rPr>
         <w:szCs w:val="16"/>
       </w:rPr>
@@ -1953,7 +1958,7 @@
 </file>
 
 <file path=word/footnotes.xml><?xml version="1.0" encoding="utf-8"?>
-<w:footnotes xmlns:wpc="http://schemas.microsoft.com/office/word/2010/wordprocessingCanvas" xmlns:cx="http://schemas.microsoft.com/office/drawing/2014/chartex" xmlns:cx1="http://schemas.microsoft.com/office/drawing/2015/9/8/chartex" xmlns:cx2="http://schemas.microsoft.com/office/drawing/2015/10/21/chartex" xmlns:cx3="http://schemas.microsoft.com/office/drawing/2016/5/9/chartex" xmlns:cx4="http://schemas.microsoft.com/office/drawing/2016/5/10/chartex" xmlns:cx5="http://schemas.microsoft.com/office/drawing/2016/5/11/chartex" xmlns:cx6="http://schemas.microsoft.com/office/drawing/2016/5/12/chartex" xmlns:cx7="http://schemas.microsoft.com/office/drawing/2016/5/13/chartex" xmlns:cx8="http://schemas.microsoft.com/office/drawing/2016/5/14/chartex" xmlns:mc="http://schemas.openxmlformats.org/markup-compatibility/2006" xmlns:aink="http://schemas.microsoft.com/office/drawing/2016/ink" xmlns:am3d="http://schemas.microsoft.com/office/drawing/2017/model3d" xmlns:o="urn:schemas-microsoft-com:office:office" xmlns:r="http://schemas.openxmlformats.org/officeDocument/2006/relationships" xmlns:m="http://schemas.openxmlformats.org/officeDocument/2006/math" xmlns:v="urn:schemas-microsoft-com:vml" xmlns:wp14="http://schemas.microsoft.com/office/word/2010/wordprocessingDrawing" xmlns:wp="http://schemas.openxmlformats.org/drawingml/2006/wordprocessingDrawing" xmlns:w10="urn:schemas-microsoft-com:office:word" xmlns:w="http://schemas.openxmlformats.org/wordprocessingml/2006/main" xmlns:w14="http://schemas.microsoft.com/office/word/2010/wordml" xmlns:w15="http://schemas.microsoft.com/office/word/2012/wordml" xmlns:w16cid="http://schemas.microsoft.com/office/word/2016/wordml/cid" xmlns:w16se="http://schemas.microsoft.com/office/word/2015/wordml/symex" xmlns:wpg="http://schemas.microsoft.com/office/word/2010/wordprocessingGroup" xmlns:wpi="http://schemas.microsoft.com/office/word/2010/wordprocessingInk" xmlns:wne="http://schemas.microsoft.com/office/word/2006/wordml" xmlns:wps="http://schemas.microsoft.com/office/word/2010/wordprocessingShape" mc:Ignorable="w14 w15 w16se w16cid wp14">
+<w:footnotes xmlns:wpc="http://schemas.microsoft.com/office/word/2010/wordprocessingCanvas" xmlns:cx="http://schemas.microsoft.com/office/drawing/2014/chartex" xmlns:cx1="http://schemas.microsoft.com/office/drawing/2015/9/8/chartex" xmlns:cx2="http://schemas.microsoft.com/office/drawing/2015/10/21/chartex" xmlns:cx3="http://schemas.microsoft.com/office/drawing/2016/5/9/chartex" xmlns:cx4="http://schemas.microsoft.com/office/drawing/2016/5/10/chartex" xmlns:cx5="http://schemas.microsoft.com/office/drawing/2016/5/11/chartex" xmlns:cx6="http://schemas.microsoft.com/office/drawing/2016/5/12/chartex" xmlns:cx7="http://schemas.microsoft.com/office/drawing/2016/5/13/chartex" xmlns:cx8="http://schemas.microsoft.com/office/drawing/2016/5/14/chartex" xmlns:mc="http://schemas.openxmlformats.org/markup-compatibility/2006" xmlns:aink="http://schemas.microsoft.com/office/drawing/2016/ink" xmlns:am3d="http://schemas.microsoft.com/office/drawing/2017/model3d" xmlns:o="urn:schemas-microsoft-com:office:office" xmlns:r="http://schemas.openxmlformats.org/officeDocument/2006/relationships" xmlns:m="http://schemas.openxmlformats.org/officeDocument/2006/math" xmlns:v="urn:schemas-microsoft-com:vml" xmlns:wp14="http://schemas.microsoft.com/office/word/2010/wordprocessingDrawing" xmlns:wp="http://schemas.openxmlformats.org/drawingml/2006/wordprocessingDrawing" xmlns:w10="urn:schemas-microsoft-com:office:word" xmlns:w="http://schemas.openxmlformats.org/wordprocessingml/2006/main" xmlns:w14="http://schemas.microsoft.com/office/word/2010/wordml" xmlns:w15="http://schemas.microsoft.com/office/word/2012/wordml" xmlns:w16cex="http://schemas.microsoft.com/office/word/2018/wordml/cex" xmlns:w16cid="http://schemas.microsoft.com/office/word/2016/wordml/cid" xmlns:w16="http://schemas.microsoft.com/office/word/2018/wordml" xmlns:w16sdtdh="http://schemas.microsoft.com/office/word/2020/wordml/sdtdatahash" xmlns:w16se="http://schemas.microsoft.com/office/word/2015/wordml/symex" xmlns:wpg="http://schemas.microsoft.com/office/word/2010/wordprocessingGroup" xmlns:wpi="http://schemas.microsoft.com/office/word/2010/wordprocessingInk" xmlns:wne="http://schemas.microsoft.com/office/word/2006/wordml" xmlns:wps="http://schemas.microsoft.com/office/word/2010/wordprocessingShape" mc:Ignorable="w14 w15 w16se w16cid w16 w16cex w16sdtdh wp14">
   <w:footnote w:type="separator" w:id="-1">
     <w:p>
       <w:pPr>
@@ -1980,17 +1985,17 @@
 </file>
 
 <file path=word/header1.xml><?xml version="1.0" encoding="utf-8"?>
-<w:hdr xmlns:wpc="http://schemas.microsoft.com/office/word/2010/wordprocessingCanvas" xmlns:cx="http://schemas.microsoft.com/office/drawing/2014/chartex" xmlns:cx1="http://schemas.microsoft.com/office/drawing/2015/9/8/chartex" xmlns:cx2="http://schemas.microsoft.com/office/drawing/2015/10/21/chartex" xmlns:cx3="http://schemas.microsoft.com/office/drawing/2016/5/9/chartex" xmlns:cx4="http://schemas.microsoft.com/office/drawing/2016/5/10/chartex" xmlns:cx5="http://schemas.microsoft.com/office/drawing/2016/5/11/chartex" xmlns:cx6="http://schemas.microsoft.com/office/drawing/2016/5/12/chartex" xmlns:cx7="http://schemas.microsoft.com/office/drawing/2016/5/13/chartex" xmlns:cx8="http://schemas.microsoft.com/office/drawing/2016/5/14/chartex" xmlns:mc="http://schemas.openxmlformats.org/markup-compatibility/2006" xmlns:aink="http://schemas.microsoft.com/office/drawing/2016/ink" xmlns:am3d="http://schemas.microsoft.com/office/drawing/2017/model3d" xmlns:o="urn:schemas-microsoft-com:office:office" xmlns:r="http://schemas.openxmlformats.org/officeDocument/2006/relationships" xmlns:m="http://schemas.openxmlformats.org/officeDocument/2006/math" xmlns:v="urn:schemas-microsoft-com:vml" xmlns:wp14="http://schemas.microsoft.com/office/word/2010/wordprocessingDrawing" xmlns:wp="http://schemas.openxmlformats.org/drawingml/2006/wordprocessingDrawing" xmlns:w10="urn:schemas-microsoft-com:office:word" xmlns:w="http://schemas.openxmlformats.org/wordprocessingml/2006/main" xmlns:w14="http://schemas.microsoft.com/office/word/2010/wordml" xmlns:w15="http://schemas.microsoft.com/office/word/2012/wordml" xmlns:w16cid="http://schemas.microsoft.com/office/word/2016/wordml/cid" xmlns:w16se="http://schemas.microsoft.com/office/word/2015/wordml/symex" xmlns:wpg="http://schemas.microsoft.com/office/word/2010/wordprocessingGroup" xmlns:wpi="http://schemas.microsoft.com/office/word/2010/wordprocessingInk" xmlns:wne="http://schemas.microsoft.com/office/word/2006/wordml" xmlns:wps="http://schemas.microsoft.com/office/word/2010/wordprocessingShape" mc:Ignorable="w14 w15 w16se w16cid wp14">
+<w:hdr xmlns:wpc="http://schemas.microsoft.com/office/word/2010/wordprocessingCanvas" xmlns:cx="http://schemas.microsoft.com/office/drawing/2014/chartex" xmlns:cx1="http://schemas.microsoft.com/office/drawing/2015/9/8/chartex" xmlns:cx2="http://schemas.microsoft.com/office/drawing/2015/10/21/chartex" xmlns:cx3="http://schemas.microsoft.com/office/drawing/2016/5/9/chartex" xmlns:cx4="http://schemas.microsoft.com/office/drawing/2016/5/10/chartex" xmlns:cx5="http://schemas.microsoft.com/office/drawing/2016/5/11/chartex" xmlns:cx6="http://schemas.microsoft.com/office/drawing/2016/5/12/chartex" xmlns:cx7="http://schemas.microsoft.com/office/drawing/2016/5/13/chartex" xmlns:cx8="http://schemas.microsoft.com/office/drawing/2016/5/14/chartex" xmlns:mc="http://schemas.openxmlformats.org/markup-compatibility/2006" xmlns:aink="http://schemas.microsoft.com/office/drawing/2016/ink" xmlns:am3d="http://schemas.microsoft.com/office/drawing/2017/model3d" xmlns:o="urn:schemas-microsoft-com:office:office" xmlns:r="http://schemas.openxmlformats.org/officeDocument/2006/relationships" xmlns:m="http://schemas.openxmlformats.org/officeDocument/2006/math" xmlns:v="urn:schemas-microsoft-com:vml" xmlns:wp14="http://schemas.microsoft.com/office/word/2010/wordprocessingDrawing" xmlns:wp="http://schemas.openxmlformats.org/drawingml/2006/wordprocessingDrawing" xmlns:w10="urn:schemas-microsoft-com:office:word" xmlns:w="http://schemas.openxmlformats.org/wordprocessingml/2006/main" xmlns:w14="http://schemas.microsoft.com/office/word/2010/wordml" xmlns:w15="http://schemas.microsoft.com/office/word/2012/wordml" xmlns:w16cex="http://schemas.microsoft.com/office/word/2018/wordml/cex" xmlns:w16cid="http://schemas.microsoft.com/office/word/2016/wordml/cid" xmlns:w16="http://schemas.microsoft.com/office/word/2018/wordml" xmlns:w16sdtdh="http://schemas.microsoft.com/office/word/2020/wordml/sdtdatahash" xmlns:w16se="http://schemas.microsoft.com/office/word/2015/wordml/symex" xmlns:wpg="http://schemas.microsoft.com/office/word/2010/wordprocessingGroup" xmlns:wpi="http://schemas.microsoft.com/office/word/2010/wordprocessingInk" xmlns:wne="http://schemas.microsoft.com/office/word/2006/wordml" xmlns:wps="http://schemas.microsoft.com/office/word/2010/wordprocessingShape" mc:Ignorable="w14 w15 w16se w16cid w16 w16cex w16sdtdh wp14">
   <w:p>
     <w:pPr>
-      <w:pStyle w:val="Header"/>
+      <w:pStyle w:val="Topptekst"/>
     </w:pPr>
   </w:p>
 </w:hdr>
 </file>
 
 <file path=word/header2.xml><?xml version="1.0" encoding="utf-8"?>
-<w:hdr xmlns:wpc="http://schemas.microsoft.com/office/word/2010/wordprocessingCanvas" xmlns:cx="http://schemas.microsoft.com/office/drawing/2014/chartex" xmlns:cx1="http://schemas.microsoft.com/office/drawing/2015/9/8/chartex" xmlns:cx2="http://schemas.microsoft.com/office/drawing/2015/10/21/chartex" xmlns:cx3="http://schemas.microsoft.com/office/drawing/2016/5/9/chartex" xmlns:cx4="http://schemas.microsoft.com/office/drawing/2016/5/10/chartex" xmlns:cx5="http://schemas.microsoft.com/office/drawing/2016/5/11/chartex" xmlns:cx6="http://schemas.microsoft.com/office/drawing/2016/5/12/chartex" xmlns:cx7="http://schemas.microsoft.com/office/drawing/2016/5/13/chartex" xmlns:cx8="http://schemas.microsoft.com/office/drawing/2016/5/14/chartex" xmlns:mc="http://schemas.openxmlformats.org/markup-compatibility/2006" xmlns:aink="http://schemas.microsoft.com/office/drawing/2016/ink" xmlns:am3d="http://schemas.microsoft.com/office/drawing/2017/model3d" xmlns:o="urn:schemas-microsoft-com:office:office" xmlns:r="http://schemas.openxmlformats.org/officeDocument/2006/relationships" xmlns:m="http://schemas.openxmlformats.org/officeDocument/2006/math" xmlns:v="urn:schemas-microsoft-com:vml" xmlns:wp14="http://schemas.microsoft.com/office/word/2010/wordprocessingDrawing" xmlns:wp="http://schemas.openxmlformats.org/drawingml/2006/wordprocessingDrawing" xmlns:w10="urn:schemas-microsoft-com:office:word" xmlns:w="http://schemas.openxmlformats.org/wordprocessingml/2006/main" xmlns:w14="http://schemas.microsoft.com/office/word/2010/wordml" xmlns:w15="http://schemas.microsoft.com/office/word/2012/wordml" xmlns:w16cid="http://schemas.microsoft.com/office/word/2016/wordml/cid" xmlns:w16se="http://schemas.microsoft.com/office/word/2015/wordml/symex" xmlns:wpg="http://schemas.microsoft.com/office/word/2010/wordprocessingGroup" xmlns:wpi="http://schemas.microsoft.com/office/word/2010/wordprocessingInk" xmlns:wne="http://schemas.microsoft.com/office/word/2006/wordml" xmlns:wps="http://schemas.microsoft.com/office/word/2010/wordprocessingShape" mc:Ignorable="w14 w15 w16se w16cid wp14">
+<w:hdr xmlns:wpc="http://schemas.microsoft.com/office/word/2010/wordprocessingCanvas" xmlns:cx="http://schemas.microsoft.com/office/drawing/2014/chartex" xmlns:cx1="http://schemas.microsoft.com/office/drawing/2015/9/8/chartex" xmlns:cx2="http://schemas.microsoft.com/office/drawing/2015/10/21/chartex" xmlns:cx3="http://schemas.microsoft.com/office/drawing/2016/5/9/chartex" xmlns:cx4="http://schemas.microsoft.com/office/drawing/2016/5/10/chartex" xmlns:cx5="http://schemas.microsoft.com/office/drawing/2016/5/11/chartex" xmlns:cx6="http://schemas.microsoft.com/office/drawing/2016/5/12/chartex" xmlns:cx7="http://schemas.microsoft.com/office/drawing/2016/5/13/chartex" xmlns:cx8="http://schemas.microsoft.com/office/drawing/2016/5/14/chartex" xmlns:mc="http://schemas.openxmlformats.org/markup-compatibility/2006" xmlns:aink="http://schemas.microsoft.com/office/drawing/2016/ink" xmlns:am3d="http://schemas.microsoft.com/office/drawing/2017/model3d" xmlns:o="urn:schemas-microsoft-com:office:office" xmlns:r="http://schemas.openxmlformats.org/officeDocument/2006/relationships" xmlns:m="http://schemas.openxmlformats.org/officeDocument/2006/math" xmlns:v="urn:schemas-microsoft-com:vml" xmlns:wp14="http://schemas.microsoft.com/office/word/2010/wordprocessingDrawing" xmlns:wp="http://schemas.openxmlformats.org/drawingml/2006/wordprocessingDrawing" xmlns:w10="urn:schemas-microsoft-com:office:word" xmlns:w="http://schemas.openxmlformats.org/wordprocessingml/2006/main" xmlns:w14="http://schemas.microsoft.com/office/word/2010/wordml" xmlns:w15="http://schemas.microsoft.com/office/word/2012/wordml" xmlns:w16cex="http://schemas.microsoft.com/office/word/2018/wordml/cex" xmlns:w16cid="http://schemas.microsoft.com/office/word/2016/wordml/cid" xmlns:w16="http://schemas.microsoft.com/office/word/2018/wordml" xmlns:w16sdtdh="http://schemas.microsoft.com/office/word/2020/wordml/sdtdatahash" xmlns:w16se="http://schemas.microsoft.com/office/word/2015/wordml/symex" xmlns:wpg="http://schemas.microsoft.com/office/word/2010/wordprocessingGroup" xmlns:wpi="http://schemas.microsoft.com/office/word/2010/wordprocessingInk" xmlns:wne="http://schemas.microsoft.com/office/word/2006/wordml" xmlns:wps="http://schemas.microsoft.com/office/word/2010/wordprocessingShape" mc:Ignorable="w14 w15 w16se w16cid w16 w16cex w16sdtdh wp14">
   <w:sdt>
     <w:sdtPr>
       <w:alias w:val="Title"/>
@@ -2018,7 +2023,7 @@
 </file>
 
 <file path=word/header3.xml><?xml version="1.0" encoding="utf-8"?>
-<w:hdr xmlns:wpc="http://schemas.microsoft.com/office/word/2010/wordprocessingCanvas" xmlns:cx="http://schemas.microsoft.com/office/drawing/2014/chartex" xmlns:cx1="http://schemas.microsoft.com/office/drawing/2015/9/8/chartex" xmlns:cx2="http://schemas.microsoft.com/office/drawing/2015/10/21/chartex" xmlns:cx3="http://schemas.microsoft.com/office/drawing/2016/5/9/chartex" xmlns:cx4="http://schemas.microsoft.com/office/drawing/2016/5/10/chartex" xmlns:cx5="http://schemas.microsoft.com/office/drawing/2016/5/11/chartex" xmlns:cx6="http://schemas.microsoft.com/office/drawing/2016/5/12/chartex" xmlns:cx7="http://schemas.microsoft.com/office/drawing/2016/5/13/chartex" xmlns:cx8="http://schemas.microsoft.com/office/drawing/2016/5/14/chartex" xmlns:mc="http://schemas.openxmlformats.org/markup-compatibility/2006" xmlns:aink="http://schemas.microsoft.com/office/drawing/2016/ink" xmlns:am3d="http://schemas.microsoft.com/office/drawing/2017/model3d" xmlns:o="urn:schemas-microsoft-com:office:office" xmlns:r="http://schemas.openxmlformats.org/officeDocument/2006/relationships" xmlns:m="http://schemas.openxmlformats.org/officeDocument/2006/math" xmlns:v="urn:schemas-microsoft-com:vml" xmlns:wp14="http://schemas.microsoft.com/office/word/2010/wordprocessingDrawing" xmlns:wp="http://schemas.openxmlformats.org/drawingml/2006/wordprocessingDrawing" xmlns:w10="urn:schemas-microsoft-com:office:word" xmlns:w="http://schemas.openxmlformats.org/wordprocessingml/2006/main" xmlns:w14="http://schemas.microsoft.com/office/word/2010/wordml" xmlns:w15="http://schemas.microsoft.com/office/word/2012/wordml" xmlns:w16cid="http://schemas.microsoft.com/office/word/2016/wordml/cid" xmlns:w16se="http://schemas.microsoft.com/office/word/2015/wordml/symex" xmlns:wpg="http://schemas.microsoft.com/office/word/2010/wordprocessingGroup" xmlns:wpi="http://schemas.microsoft.com/office/word/2010/wordprocessingInk" xmlns:wne="http://schemas.microsoft.com/office/word/2006/wordml" xmlns:wps="http://schemas.microsoft.com/office/word/2010/wordprocessingShape" mc:Ignorable="w14 w15 w16se w16cid wp14">
+<w:hdr xmlns:wpc="http://schemas.microsoft.com/office/word/2010/wordprocessingCanvas" xmlns:cx="http://schemas.microsoft.com/office/drawing/2014/chartex" xmlns:cx1="http://schemas.microsoft.com/office/drawing/2015/9/8/chartex" xmlns:cx2="http://schemas.microsoft.com/office/drawing/2015/10/21/chartex" xmlns:cx3="http://schemas.microsoft.com/office/drawing/2016/5/9/chartex" xmlns:cx4="http://schemas.microsoft.com/office/drawing/2016/5/10/chartex" xmlns:cx5="http://schemas.microsoft.com/office/drawing/2016/5/11/chartex" xmlns:cx6="http://schemas.microsoft.com/office/drawing/2016/5/12/chartex" xmlns:cx7="http://schemas.microsoft.com/office/drawing/2016/5/13/chartex" xmlns:cx8="http://schemas.microsoft.com/office/drawing/2016/5/14/chartex" xmlns:mc="http://schemas.openxmlformats.org/markup-compatibility/2006" xmlns:aink="http://schemas.microsoft.com/office/drawing/2016/ink" xmlns:am3d="http://schemas.microsoft.com/office/drawing/2017/model3d" xmlns:o="urn:schemas-microsoft-com:office:office" xmlns:r="http://schemas.openxmlformats.org/officeDocument/2006/relationships" xmlns:m="http://schemas.openxmlformats.org/officeDocument/2006/math" xmlns:v="urn:schemas-microsoft-com:vml" xmlns:wp14="http://schemas.microsoft.com/office/word/2010/wordprocessingDrawing" xmlns:wp="http://schemas.openxmlformats.org/drawingml/2006/wordprocessingDrawing" xmlns:w10="urn:schemas-microsoft-com:office:word" xmlns:w="http://schemas.openxmlformats.org/wordprocessingml/2006/main" xmlns:w14="http://schemas.microsoft.com/office/word/2010/wordml" xmlns:w15="http://schemas.microsoft.com/office/word/2012/wordml" xmlns:w16cex="http://schemas.microsoft.com/office/word/2018/wordml/cex" xmlns:w16cid="http://schemas.microsoft.com/office/word/2016/wordml/cid" xmlns:w16="http://schemas.microsoft.com/office/word/2018/wordml" xmlns:w16sdtdh="http://schemas.microsoft.com/office/word/2020/wordml/sdtdatahash" xmlns:w16se="http://schemas.microsoft.com/office/word/2015/wordml/symex" xmlns:wpg="http://schemas.microsoft.com/office/word/2010/wordprocessingGroup" xmlns:wpi="http://schemas.microsoft.com/office/word/2010/wordprocessingInk" xmlns:wne="http://schemas.microsoft.com/office/word/2006/wordml" xmlns:wps="http://schemas.microsoft.com/office/word/2010/wordprocessingShape" mc:Ignorable="w14 w15 w16se w16cid w16 w16cex w16sdtdh wp14">
   <w:p>
     <w:pPr>
       <w:ind w:left="-288"/>
@@ -2081,7 +2086,7 @@
 </file>
 
 <file path=word/numbering.xml><?xml version="1.0" encoding="utf-8"?>
-<w:numbering xmlns:wpc="http://schemas.microsoft.com/office/word/2010/wordprocessingCanvas" xmlns:cx="http://schemas.microsoft.com/office/drawing/2014/chartex" xmlns:cx1="http://schemas.microsoft.com/office/drawing/2015/9/8/chartex" xmlns:cx2="http://schemas.microsoft.com/office/drawing/2015/10/21/chartex" xmlns:cx3="http://schemas.microsoft.com/office/drawing/2016/5/9/chartex" xmlns:cx4="http://schemas.microsoft.com/office/drawing/2016/5/10/chartex" xmlns:cx5="http://schemas.microsoft.com/office/drawing/2016/5/11/chartex" xmlns:cx6="http://schemas.microsoft.com/office/drawing/2016/5/12/chartex" xmlns:cx7="http://schemas.microsoft.com/office/drawing/2016/5/13/chartex" xmlns:cx8="http://schemas.microsoft.com/office/drawing/2016/5/14/chartex" xmlns:mc="http://schemas.openxmlformats.org/markup-compatibility/2006" xmlns:aink="http://schemas.microsoft.com/office/drawing/2016/ink" xmlns:am3d="http://schemas.microsoft.com/office/drawing/2017/model3d" xmlns:o="urn:schemas-microsoft-com:office:office" xmlns:r="http://schemas.openxmlformats.org/officeDocument/2006/relationships" xmlns:m="http://schemas.openxmlformats.org/officeDocument/2006/math" xmlns:v="urn:schemas-microsoft-com:vml" xmlns:wp14="http://schemas.microsoft.com/office/word/2010/wordprocessingDrawing" xmlns:wp="http://schemas.openxmlformats.org/drawingml/2006/wordprocessingDrawing" xmlns:w10="urn:schemas-microsoft-com:office:word" xmlns:w="http://schemas.openxmlformats.org/wordprocessingml/2006/main" xmlns:w14="http://schemas.microsoft.com/office/word/2010/wordml" xmlns:w15="http://schemas.microsoft.com/office/word/2012/wordml" xmlns:w16cid="http://schemas.microsoft.com/office/word/2016/wordml/cid" xmlns:w16se="http://schemas.microsoft.com/office/word/2015/wordml/symex" xmlns:wpg="http://schemas.microsoft.com/office/word/2010/wordprocessingGroup" xmlns:wpi="http://schemas.microsoft.com/office/word/2010/wordprocessingInk" xmlns:wne="http://schemas.microsoft.com/office/word/2006/wordml" xmlns:wps="http://schemas.microsoft.com/office/word/2010/wordprocessingShape" mc:Ignorable="w14 w15 w16se w16cid wp14">
+<w:numbering xmlns:wpc="http://schemas.microsoft.com/office/word/2010/wordprocessingCanvas" xmlns:cx="http://schemas.microsoft.com/office/drawing/2014/chartex" xmlns:cx1="http://schemas.microsoft.com/office/drawing/2015/9/8/chartex" xmlns:cx2="http://schemas.microsoft.com/office/drawing/2015/10/21/chartex" xmlns:cx3="http://schemas.microsoft.com/office/drawing/2016/5/9/chartex" xmlns:cx4="http://schemas.microsoft.com/office/drawing/2016/5/10/chartex" xmlns:cx5="http://schemas.microsoft.com/office/drawing/2016/5/11/chartex" xmlns:cx6="http://schemas.microsoft.com/office/drawing/2016/5/12/chartex" xmlns:cx7="http://schemas.microsoft.com/office/drawing/2016/5/13/chartex" xmlns:cx8="http://schemas.microsoft.com/office/drawing/2016/5/14/chartex" xmlns:mc="http://schemas.openxmlformats.org/markup-compatibility/2006" xmlns:aink="http://schemas.microsoft.com/office/drawing/2016/ink" xmlns:am3d="http://schemas.microsoft.com/office/drawing/2017/model3d" xmlns:o="urn:schemas-microsoft-com:office:office" xmlns:r="http://schemas.openxmlformats.org/officeDocument/2006/relationships" xmlns:m="http://schemas.openxmlformats.org/officeDocument/2006/math" xmlns:v="urn:schemas-microsoft-com:vml" xmlns:wp14="http://schemas.microsoft.com/office/word/2010/wordprocessingDrawing" xmlns:wp="http://schemas.openxmlformats.org/drawingml/2006/wordprocessingDrawing" xmlns:w10="urn:schemas-microsoft-com:office:word" xmlns:w="http://schemas.openxmlformats.org/wordprocessingml/2006/main" xmlns:w14="http://schemas.microsoft.com/office/word/2010/wordml" xmlns:w15="http://schemas.microsoft.com/office/word/2012/wordml" xmlns:w16cex="http://schemas.microsoft.com/office/word/2018/wordml/cex" xmlns:w16cid="http://schemas.microsoft.com/office/word/2016/wordml/cid" xmlns:w16="http://schemas.microsoft.com/office/word/2018/wordml" xmlns:w16sdtdh="http://schemas.microsoft.com/office/word/2020/wordml/sdtdatahash" xmlns:w16se="http://schemas.microsoft.com/office/word/2015/wordml/symex" xmlns:wpg="http://schemas.microsoft.com/office/word/2010/wordprocessingGroup" xmlns:wpi="http://schemas.microsoft.com/office/word/2010/wordprocessingInk" xmlns:wne="http://schemas.microsoft.com/office/word/2006/wordml" xmlns:wps="http://schemas.microsoft.com/office/word/2010/wordprocessingShape" mc:Ignorable="w14 w15 w16se w16cid w16 w16cex w16sdtdh wp14">
   <w:abstractNum w:abstractNumId="0" w15:restartNumberingAfterBreak="0">
     <w:nsid w:val="04B70C52"/>
     <w:multiLevelType w:val="hybridMultilevel"/>
@@ -2323,7 +2328,7 @@
     <w:lvl w:ilvl="0">
       <w:start w:val="1"/>
       <w:numFmt w:val="none"/>
-      <w:pStyle w:val="Heading1"/>
+      <w:pStyle w:val="Overskrift1"/>
       <w:lvlText w:val=""/>
       <w:lvlJc w:val="left"/>
       <w:pPr>
@@ -2696,7 +2701,7 @@
     <w:lvl w:ilvl="1">
       <w:start w:val="1"/>
       <w:numFmt w:val="decimal"/>
-      <w:pStyle w:val="Heading2"/>
+      <w:pStyle w:val="Overskrift2"/>
       <w:suff w:val="space"/>
       <w:lvlText w:val="Part %2:"/>
       <w:lvlJc w:val="left"/>
@@ -3084,7 +3089,7 @@
       <w:lvl w:ilvl="1">
         <w:start w:val="1"/>
         <w:numFmt w:val="decimal"/>
-        <w:pStyle w:val="Heading2"/>
+        <w:pStyle w:val="Overskrift2"/>
         <w:suff w:val="space"/>
         <w:lvlText w:val="Task %2:"/>
         <w:lvlJc w:val="left"/>
@@ -3232,7 +3237,7 @@
       <w:lvl w:ilvl="1">
         <w:start w:val="1"/>
         <w:numFmt w:val="decimal"/>
-        <w:pStyle w:val="Heading2"/>
+        <w:pStyle w:val="Overskrift2"/>
         <w:suff w:val="space"/>
         <w:lvlText w:val="Task %2:"/>
         <w:lvlJc w:val="left"/>
@@ -3392,25 +3397,7 @@
   </w:num>
   <w:num w:numId="9">
     <w:abstractNumId w:val="5"/>
-    <w:lvlOverride w:ilvl="2">
-      <w:lvl w:ilvl="2">
-        <w:start w:val="1"/>
-        <w:numFmt w:val="lowerLetter"/>
-        <w:pStyle w:val="SubStepAlpha"/>
-        <w:lvlText w:val="%3."/>
-        <w:lvlJc w:val="left"/>
-        <w:pPr>
-          <w:tabs>
-            <w:tab w:val="num" w:pos="720"/>
-          </w:tabs>
-          <w:ind w:left="720" w:hanging="360"/>
-        </w:pPr>
-        <w:rPr>
-          <w:rFonts w:hint="default"/>
-          <w:b w:val="0"/>
-        </w:rPr>
-      </w:lvl>
-    </w:lvlOverride>
+    <w:lvlOverride w:ilvl="0"/>
   </w:num>
   <w:num w:numId="10">
     <w:abstractNumId w:val="3"/>
@@ -3531,7 +3518,7 @@
 </file>
 
 <file path=word/styles.xml><?xml version="1.0" encoding="utf-8"?>
-<w:styles xmlns:mc="http://schemas.openxmlformats.org/markup-compatibility/2006" xmlns:r="http://schemas.openxmlformats.org/officeDocument/2006/relationships" xmlns:w="http://schemas.openxmlformats.org/wordprocessingml/2006/main" xmlns:w14="http://schemas.microsoft.com/office/word/2010/wordml" xmlns:w15="http://schemas.microsoft.com/office/word/2012/wordml" xmlns:w16cid="http://schemas.microsoft.com/office/word/2016/wordml/cid" xmlns:w16se="http://schemas.microsoft.com/office/word/2015/wordml/symex" mc:Ignorable="w14 w15 w16se w16cid">
+<w:styles xmlns:mc="http://schemas.openxmlformats.org/markup-compatibility/2006" xmlns:r="http://schemas.openxmlformats.org/officeDocument/2006/relationships" xmlns:w="http://schemas.openxmlformats.org/wordprocessingml/2006/main" xmlns:w14="http://schemas.microsoft.com/office/word/2010/wordml" xmlns:w15="http://schemas.microsoft.com/office/word/2012/wordml" xmlns:w16cex="http://schemas.microsoft.com/office/word/2018/wordml/cex" xmlns:w16cid="http://schemas.microsoft.com/office/word/2016/wordml/cid" xmlns:w16="http://schemas.microsoft.com/office/word/2018/wordml" xmlns:w16sdtdh="http://schemas.microsoft.com/office/word/2020/wordml/sdtdatahash" xmlns:w16se="http://schemas.microsoft.com/office/word/2015/wordml/symex" mc:Ignorable="w14 w15 w16se w16cid w16 w16cex w16sdtdh">
   <w:docDefaults>
     <w:rPrDefault>
       <w:rPr>
@@ -3541,7 +3528,7 @@
     </w:rPrDefault>
     <w:pPrDefault/>
   </w:docDefaults>
-  <w:latentStyles w:defLockedState="0" w:defUIPriority="99" w:defSemiHidden="0" w:defUnhideWhenUsed="0" w:defQFormat="0" w:count="375">
+  <w:latentStyles w:defLockedState="0" w:defUIPriority="99" w:defSemiHidden="0" w:defUnhideWhenUsed="0" w:defQFormat="0" w:count="376">
     <w:lsdException w:name="Normal" w:uiPriority="0" w:qFormat="1"/>
     <w:lsdException w:name="heading 1" w:uiPriority="9" w:qFormat="1"/>
     <w:lsdException w:name="heading 2" w:semiHidden="1" w:uiPriority="9" w:unhideWhenUsed="1" w:qFormat="1"/>
@@ -3690,11 +3677,11 @@
     <w:lsdException w:name="Table Elegant" w:semiHidden="1" w:unhideWhenUsed="1"/>
     <w:lsdException w:name="Table Professional" w:semiHidden="1" w:unhideWhenUsed="1"/>
     <w:lsdException w:name="Table Subtle 1" w:semiHidden="1" w:unhideWhenUsed="1"/>
+    <w:lsdException w:name="Table Subtle 2" w:semiHidden="1" w:unhideWhenUsed="1"/>
     <w:lsdException w:name="Table Web 1" w:semiHidden="1" w:unhideWhenUsed="1"/>
     <w:lsdException w:name="Table Web 2" w:semiHidden="1" w:unhideWhenUsed="1"/>
     <w:lsdException w:name="Balloon Text" w:semiHidden="1" w:uiPriority="0" w:unhideWhenUsed="1"/>
     <w:lsdException w:name="Table Grid" w:uiPriority="59"/>
-    <w:lsdException w:name="Table Theme" w:semiHidden="1" w:unhideWhenUsed="1"/>
     <w:lsdException w:name="Placeholder Text" w:semiHidden="1"/>
     <w:lsdException w:name="No Spacing" w:semiHidden="1" w:uiPriority="1" w:unhideWhenUsed="1" w:qFormat="1"/>
     <w:lsdException w:name="Light Shading" w:uiPriority="60"/>
@@ -3914,6 +3901,7 @@
     <w:lsdException w:name="Smart Hyperlink" w:semiHidden="1" w:unhideWhenUsed="1"/>
     <w:lsdException w:name="Hashtag" w:semiHidden="1" w:unhideWhenUsed="1"/>
     <w:lsdException w:name="Unresolved Mention" w:semiHidden="1" w:unhideWhenUsed="1"/>
+    <w:lsdException w:name="Smart Link" w:semiHidden="1" w:unhideWhenUsed="1"/>
   </w:latentStyles>
   <w:style w:type="paragraph" w:default="1" w:styleId="Normal">
     <w:name w:val="Normal"/>
@@ -3928,11 +3916,11 @@
       <w:szCs w:val="22"/>
     </w:rPr>
   </w:style>
-  <w:style w:type="paragraph" w:styleId="Heading1">
+  <w:style w:type="paragraph" w:styleId="Overskrift1">
     <w:name w:val="heading 1"/>
     <w:basedOn w:val="Normal"/>
     <w:next w:val="BodyTextL25"/>
-    <w:link w:val="Heading1Char"/>
+    <w:link w:val="Overskrift1Tegn"/>
     <w:autoRedefine/>
     <w:uiPriority w:val="9"/>
     <w:unhideWhenUsed/>
@@ -3955,11 +3943,11 @@
       <w:szCs w:val="26"/>
     </w:rPr>
   </w:style>
-  <w:style w:type="paragraph" w:styleId="Heading2">
+  <w:style w:type="paragraph" w:styleId="Overskrift2">
     <w:name w:val="heading 2"/>
     <w:basedOn w:val="Normal"/>
     <w:next w:val="BodyTextL25"/>
-    <w:link w:val="Heading2Char"/>
+    <w:link w:val="Overskrift2Tegn"/>
     <w:autoRedefine/>
     <w:uiPriority w:val="9"/>
     <w:unhideWhenUsed/>
@@ -3982,11 +3970,11 @@
       <w:szCs w:val="26"/>
     </w:rPr>
   </w:style>
-  <w:style w:type="paragraph" w:styleId="Heading3">
+  <w:style w:type="paragraph" w:styleId="Overskrift3">
     <w:name w:val="heading 3"/>
     <w:basedOn w:val="Normal"/>
     <w:next w:val="Normal"/>
-    <w:link w:val="Heading3Char"/>
+    <w:link w:val="Overskrift3Tegn"/>
     <w:unhideWhenUsed/>
     <w:qFormat/>
     <w:rsid w:val="00050158"/>
@@ -4004,11 +3992,11 @@
       <w:szCs w:val="26"/>
     </w:rPr>
   </w:style>
-  <w:style w:type="paragraph" w:styleId="Heading4">
+  <w:style w:type="paragraph" w:styleId="Overskrift4">
     <w:name w:val="heading 4"/>
     <w:basedOn w:val="BodyTextL25"/>
     <w:next w:val="BodyTextL25"/>
-    <w:link w:val="Heading4Char"/>
+    <w:link w:val="Overskrift4Tegn"/>
     <w:unhideWhenUsed/>
     <w:qFormat/>
     <w:rsid w:val="00050158"/>
@@ -4026,11 +4014,11 @@
       <w:szCs w:val="28"/>
     </w:rPr>
   </w:style>
-  <w:style w:type="paragraph" w:styleId="Heading5">
+  <w:style w:type="paragraph" w:styleId="Overskrift5">
     <w:name w:val="heading 5"/>
     <w:basedOn w:val="Normal"/>
     <w:next w:val="Normal"/>
-    <w:link w:val="Heading5Char"/>
+    <w:link w:val="Overskrift5Tegn"/>
     <w:semiHidden/>
     <w:unhideWhenUsed/>
     <w:qFormat/>
@@ -4049,11 +4037,11 @@
       <w:szCs w:val="26"/>
     </w:rPr>
   </w:style>
-  <w:style w:type="paragraph" w:styleId="Heading6">
+  <w:style w:type="paragraph" w:styleId="Overskrift6">
     <w:name w:val="heading 6"/>
     <w:basedOn w:val="Normal"/>
     <w:next w:val="Normal"/>
-    <w:link w:val="Heading6Char"/>
+    <w:link w:val="Overskrift6Tegn"/>
     <w:semiHidden/>
     <w:unhideWhenUsed/>
     <w:qFormat/>
@@ -4068,11 +4056,11 @@
       <w:bCs/>
     </w:rPr>
   </w:style>
-  <w:style w:type="paragraph" w:styleId="Heading7">
+  <w:style w:type="paragraph" w:styleId="Overskrift7">
     <w:name w:val="heading 7"/>
     <w:basedOn w:val="Normal"/>
     <w:next w:val="Normal"/>
-    <w:link w:val="Heading7Char"/>
+    <w:link w:val="Overskrift7Tegn"/>
     <w:semiHidden/>
     <w:unhideWhenUsed/>
     <w:qFormat/>
@@ -4087,11 +4075,11 @@
       <w:szCs w:val="24"/>
     </w:rPr>
   </w:style>
-  <w:style w:type="paragraph" w:styleId="Heading8">
+  <w:style w:type="paragraph" w:styleId="Overskrift8">
     <w:name w:val="heading 8"/>
     <w:basedOn w:val="Normal"/>
     <w:next w:val="Normal"/>
-    <w:link w:val="Heading8Char"/>
+    <w:link w:val="Overskrift8Tegn"/>
     <w:semiHidden/>
     <w:unhideWhenUsed/>
     <w:qFormat/>
@@ -4108,11 +4096,11 @@
       <w:szCs w:val="24"/>
     </w:rPr>
   </w:style>
-  <w:style w:type="paragraph" w:styleId="Heading9">
+  <w:style w:type="paragraph" w:styleId="Overskrift9">
     <w:name w:val="heading 9"/>
     <w:basedOn w:val="Normal"/>
     <w:next w:val="Normal"/>
-    <w:link w:val="Heading9Char"/>
+    <w:link w:val="Overskrift9Tegn"/>
     <w:semiHidden/>
     <w:unhideWhenUsed/>
     <w:qFormat/>
@@ -4125,13 +4113,13 @@
       <w:rFonts w:eastAsia="Times New Roman" w:cs="Arial"/>
     </w:rPr>
   </w:style>
-  <w:style w:type="character" w:default="1" w:styleId="DefaultParagraphFont">
+  <w:style w:type="character" w:default="1" w:styleId="Standardskriftforavsnitt">
     <w:name w:val="Default Paragraph Font"/>
     <w:uiPriority w:val="1"/>
     <w:semiHidden/>
     <w:unhideWhenUsed/>
   </w:style>
-  <w:style w:type="table" w:default="1" w:styleId="TableNormal">
+  <w:style w:type="table" w:default="1" w:styleId="Vanligtabell">
     <w:name w:val="Normal Table"/>
     <w:uiPriority w:val="99"/>
     <w:semiHidden/>
@@ -4146,15 +4134,15 @@
       </w:tblCellMar>
     </w:tblPr>
   </w:style>
-  <w:style w:type="numbering" w:default="1" w:styleId="NoList">
+  <w:style w:type="numbering" w:default="1" w:styleId="Ingenliste">
     <w:name w:val="No List"/>
     <w:uiPriority w:val="99"/>
     <w:semiHidden/>
     <w:unhideWhenUsed/>
   </w:style>
-  <w:style w:type="character" w:customStyle="1" w:styleId="Heading1Char">
-    <w:name w:val="Heading 1 Char"/>
-    <w:link w:val="Heading1"/>
+  <w:style w:type="character" w:customStyle="1" w:styleId="Overskrift1Tegn">
+    <w:name w:val="Overskrift 1 Tegn"/>
+    <w:link w:val="Overskrift1"/>
     <w:uiPriority w:val="9"/>
     <w:rsid w:val="000B3B9F"/>
     <w:rPr>
@@ -4165,9 +4153,9 @@
       <w:szCs w:val="26"/>
     </w:rPr>
   </w:style>
-  <w:style w:type="character" w:customStyle="1" w:styleId="Heading2Char">
-    <w:name w:val="Heading 2 Char"/>
-    <w:link w:val="Heading2"/>
+  <w:style w:type="character" w:customStyle="1" w:styleId="Overskrift2Tegn">
+    <w:name w:val="Overskrift 2 Tegn"/>
+    <w:link w:val="Overskrift2"/>
     <w:uiPriority w:val="9"/>
     <w:rsid w:val="00050158"/>
     <w:rPr>
@@ -4235,10 +4223,10 @@
       <w:ind w:left="720"/>
     </w:pPr>
   </w:style>
-  <w:style w:type="paragraph" w:styleId="Header">
+  <w:style w:type="paragraph" w:styleId="Topptekst">
     <w:name w:val="header"/>
     <w:basedOn w:val="Normal"/>
-    <w:link w:val="HeaderChar"/>
+    <w:link w:val="TopptekstTegn"/>
     <w:unhideWhenUsed/>
     <w:rsid w:val="008402F2"/>
     <w:pPr>
@@ -4248,20 +4236,20 @@
       </w:tabs>
     </w:pPr>
   </w:style>
-  <w:style w:type="character" w:customStyle="1" w:styleId="HeaderChar">
-    <w:name w:val="Header Char"/>
-    <w:basedOn w:val="DefaultParagraphFont"/>
-    <w:link w:val="Header"/>
+  <w:style w:type="character" w:customStyle="1" w:styleId="TopptekstTegn">
+    <w:name w:val="Topptekst Tegn"/>
+    <w:basedOn w:val="Standardskriftforavsnitt"/>
+    <w:link w:val="Topptekst"/>
     <w:rsid w:val="008402F2"/>
     <w:rPr>
       <w:sz w:val="22"/>
       <w:szCs w:val="22"/>
     </w:rPr>
   </w:style>
-  <w:style w:type="paragraph" w:styleId="Footer">
+  <w:style w:type="paragraph" w:styleId="Bunntekst">
     <w:name w:val="footer"/>
     <w:basedOn w:val="Normal"/>
-    <w:link w:val="FooterChar"/>
+    <w:link w:val="BunntekstTegn"/>
     <w:autoRedefine/>
     <w:uiPriority w:val="99"/>
     <w:unhideWhenUsed/>
@@ -4278,9 +4266,9 @@
       <w:sz w:val="16"/>
     </w:rPr>
   </w:style>
-  <w:style w:type="character" w:customStyle="1" w:styleId="FooterChar">
-    <w:name w:val="Footer Char"/>
-    <w:link w:val="Footer"/>
+  <w:style w:type="character" w:customStyle="1" w:styleId="BunntekstTegn">
+    <w:name w:val="Bunntekst Tegn"/>
+    <w:link w:val="Bunntekst"/>
     <w:uiPriority w:val="99"/>
     <w:rsid w:val="00E859E3"/>
     <w:rPr>
@@ -4288,10 +4276,10 @@
       <w:szCs w:val="22"/>
     </w:rPr>
   </w:style>
-  <w:style w:type="paragraph" w:styleId="BalloonText">
+  <w:style w:type="paragraph" w:styleId="Bobletekst">
     <w:name w:val="Balloon Text"/>
     <w:basedOn w:val="Normal"/>
-    <w:link w:val="BalloonTextChar"/>
+    <w:link w:val="BobletekstTegn"/>
     <w:uiPriority w:val="99"/>
     <w:semiHidden/>
     <w:unhideWhenUsed/>
@@ -4305,9 +4293,9 @@
       <w:szCs w:val="16"/>
     </w:rPr>
   </w:style>
-  <w:style w:type="character" w:customStyle="1" w:styleId="BalloonTextChar">
-    <w:name w:val="Balloon Text Char"/>
-    <w:link w:val="BalloonText"/>
+  <w:style w:type="character" w:customStyle="1" w:styleId="BobletekstTegn">
+    <w:name w:val="Bobletekst Tegn"/>
+    <w:link w:val="Bobletekst"/>
     <w:uiPriority w:val="99"/>
     <w:semiHidden/>
     <w:rsid w:val="0090659A"/>
@@ -4336,9 +4324,9 @@
     <w:link w:val="TableText"/>
     <w:rsid w:val="008B68E7"/>
   </w:style>
-  <w:style w:type="table" w:styleId="TableGrid">
+  <w:style w:type="table" w:styleId="Tabellrutenett">
     <w:name w:val="Table Grid"/>
-    <w:basedOn w:val="TableNormal"/>
+    <w:basedOn w:val="Vanligtabell"/>
     <w:uiPriority w:val="59"/>
     <w:rsid w:val="005D354A"/>
     <w:tblPr>
@@ -4405,7 +4393,7 @@
   </w:style>
   <w:style w:type="paragraph" w:customStyle="1" w:styleId="ConfigWindow">
     <w:name w:val="Config Window"/>
-    <w:basedOn w:val="BodyText"/>
+    <w:basedOn w:val="Brdtekst"/>
     <w:next w:val="BodyTextL25"/>
     <w:qFormat/>
     <w:rsid w:val="00167E9A"/>
@@ -4500,10 +4488,10 @@
       <w:jc w:val="center"/>
     </w:pPr>
   </w:style>
-  <w:style w:type="paragraph" w:styleId="DocumentMap">
+  <w:style w:type="paragraph" w:styleId="Dokumentkart">
     <w:name w:val="Document Map"/>
     <w:basedOn w:val="Normal"/>
-    <w:link w:val="DocumentMapChar"/>
+    <w:link w:val="DokumentkartTegn"/>
     <w:uiPriority w:val="99"/>
     <w:semiHidden/>
     <w:unhideWhenUsed/>
@@ -4517,9 +4505,9 @@
       <w:szCs w:val="16"/>
     </w:rPr>
   </w:style>
-  <w:style w:type="character" w:customStyle="1" w:styleId="DocumentMapChar">
-    <w:name w:val="Document Map Char"/>
-    <w:link w:val="DocumentMap"/>
+  <w:style w:type="character" w:customStyle="1" w:styleId="DokumentkartTegn">
+    <w:name w:val="Dokumentkart Tegn"/>
+    <w:link w:val="Dokumentkart"/>
     <w:uiPriority w:val="99"/>
     <w:semiHidden/>
     <w:rsid w:val="00AB758A"/>
@@ -4580,7 +4568,7 @@
   </w:style>
   <w:style w:type="table" w:customStyle="1" w:styleId="LightList-Accent11">
     <w:name w:val="Light List - Accent 11"/>
-    <w:basedOn w:val="TableNormal"/>
+    <w:basedOn w:val="Vanligtabell"/>
     <w:uiPriority w:val="61"/>
     <w:rsid w:val="00915986"/>
     <w:tblPr>
@@ -4662,7 +4650,7 @@
   </w:style>
   <w:style w:type="table" w:customStyle="1" w:styleId="LabTableStyle">
     <w:name w:val="Lab_Table_Style"/>
-    <w:basedOn w:val="TableNormal"/>
+    <w:basedOn w:val="Vanligtabell"/>
     <w:uiPriority w:val="99"/>
     <w:qFormat/>
     <w:rsid w:val="00E87D62"/>
@@ -4732,7 +4720,7 @@
   </w:style>
   <w:style w:type="numbering" w:customStyle="1" w:styleId="BulletList">
     <w:name w:val="Bullet_List"/>
-    <w:basedOn w:val="NoList"/>
+    <w:basedOn w:val="Ingenliste"/>
     <w:uiPriority w:val="99"/>
     <w:rsid w:val="00457934"/>
     <w:pPr>
@@ -4743,7 +4731,7 @@
   </w:style>
   <w:style w:type="numbering" w:customStyle="1" w:styleId="LabList">
     <w:name w:val="Lab List"/>
-    <w:basedOn w:val="NoList"/>
+    <w:basedOn w:val="Ingenliste"/>
     <w:uiPriority w:val="99"/>
     <w:rsid w:val="004A0EBA"/>
     <w:pPr>
@@ -4785,10 +4773,10 @@
       <w:b/>
     </w:rPr>
   </w:style>
-  <w:style w:type="paragraph" w:styleId="HTMLPreformatted">
+  <w:style w:type="paragraph" w:styleId="HTML-forhndsformatert">
     <w:name w:val="HTML Preformatted"/>
     <w:basedOn w:val="Normal"/>
-    <w:link w:val="HTMLPreformattedChar"/>
+    <w:link w:val="HTML-forhndsformatertTegn"/>
     <w:uiPriority w:val="99"/>
     <w:semiHidden/>
     <w:unhideWhenUsed/>
@@ -4820,9 +4808,9 @@
       <w:szCs w:val="20"/>
     </w:rPr>
   </w:style>
-  <w:style w:type="character" w:customStyle="1" w:styleId="HTMLPreformattedChar">
-    <w:name w:val="HTML Preformatted Char"/>
-    <w:link w:val="HTMLPreformatted"/>
+  <w:style w:type="character" w:customStyle="1" w:styleId="HTML-forhndsformatertTegn">
+    <w:name w:val="HTML-forhåndsformatert Tegn"/>
+    <w:link w:val="HTML-forhndsformatert"/>
     <w:uiPriority w:val="99"/>
     <w:semiHidden/>
     <w:rsid w:val="00C6495E"/>
@@ -4830,7 +4818,7 @@
       <w:rFonts w:ascii="Courier New" w:eastAsia="Times New Roman" w:hAnsi="Courier New" w:cs="Courier New"/>
     </w:rPr>
   </w:style>
-  <w:style w:type="character" w:styleId="CommentReference">
+  <w:style w:type="character" w:styleId="Merknadsreferanse">
     <w:name w:val="annotation reference"/>
     <w:semiHidden/>
     <w:unhideWhenUsed/>
@@ -4840,10 +4828,10 @@
       <w:szCs w:val="16"/>
     </w:rPr>
   </w:style>
-  <w:style w:type="paragraph" w:styleId="CommentText">
+  <w:style w:type="paragraph" w:styleId="Merknadstekst">
     <w:name w:val="annotation text"/>
     <w:basedOn w:val="Normal"/>
-    <w:link w:val="CommentTextChar"/>
+    <w:link w:val="MerknadstekstTegn"/>
     <w:semiHidden/>
     <w:unhideWhenUsed/>
     <w:rsid w:val="000B2344"/>
@@ -4852,18 +4840,18 @@
       <w:szCs w:val="20"/>
     </w:rPr>
   </w:style>
-  <w:style w:type="character" w:customStyle="1" w:styleId="CommentTextChar">
-    <w:name w:val="Comment Text Char"/>
-    <w:basedOn w:val="DefaultParagraphFont"/>
-    <w:link w:val="CommentText"/>
+  <w:style w:type="character" w:customStyle="1" w:styleId="MerknadstekstTegn">
+    <w:name w:val="Merknadstekst Tegn"/>
+    <w:basedOn w:val="Standardskriftforavsnitt"/>
+    <w:link w:val="Merknadstekst"/>
     <w:semiHidden/>
     <w:rsid w:val="000B2344"/>
   </w:style>
-  <w:style w:type="paragraph" w:styleId="CommentSubject">
+  <w:style w:type="paragraph" w:styleId="Kommentaremne">
     <w:name w:val="annotation subject"/>
-    <w:basedOn w:val="CommentText"/>
-    <w:next w:val="CommentText"/>
-    <w:link w:val="CommentSubjectChar"/>
+    <w:basedOn w:val="Merknadstekst"/>
+    <w:next w:val="Merknadstekst"/>
+    <w:link w:val="KommentaremneTegn"/>
     <w:uiPriority w:val="99"/>
     <w:semiHidden/>
     <w:unhideWhenUsed/>
@@ -4873,9 +4861,9 @@
       <w:bCs/>
     </w:rPr>
   </w:style>
-  <w:style w:type="character" w:customStyle="1" w:styleId="CommentSubjectChar">
-    <w:name w:val="Comment Subject Char"/>
-    <w:link w:val="CommentSubject"/>
+  <w:style w:type="character" w:customStyle="1" w:styleId="KommentaremneTegn">
+    <w:name w:val="Kommentaremne Tegn"/>
+    <w:link w:val="Kommentaremne"/>
     <w:uiPriority w:val="99"/>
     <w:semiHidden/>
     <w:rsid w:val="000B2344"/>
@@ -4899,7 +4887,7 @@
   </w:style>
   <w:style w:type="numbering" w:customStyle="1" w:styleId="SectionList">
     <w:name w:val="Section_List"/>
-    <w:basedOn w:val="NoList"/>
+    <w:basedOn w:val="Ingenliste"/>
     <w:uiPriority w:val="99"/>
     <w:rsid w:val="00596998"/>
     <w:pPr>
@@ -4908,10 +4896,10 @@
       </w:numPr>
     </w:pPr>
   </w:style>
-  <w:style w:type="character" w:customStyle="1" w:styleId="Heading4Char">
-    <w:name w:val="Heading 4 Char"/>
-    <w:basedOn w:val="DefaultParagraphFont"/>
-    <w:link w:val="Heading4"/>
+  <w:style w:type="character" w:customStyle="1" w:styleId="Overskrift4Tegn">
+    <w:name w:val="Overskrift 4 Tegn"/>
+    <w:basedOn w:val="Standardskriftforavsnitt"/>
+    <w:link w:val="Overskrift4"/>
     <w:rsid w:val="00050158"/>
     <w:rPr>
       <w:rFonts w:eastAsia="Times New Roman"/>
@@ -4921,10 +4909,10 @@
       <w:szCs w:val="28"/>
     </w:rPr>
   </w:style>
-  <w:style w:type="character" w:customStyle="1" w:styleId="Heading5Char">
-    <w:name w:val="Heading 5 Char"/>
-    <w:basedOn w:val="DefaultParagraphFont"/>
-    <w:link w:val="Heading5"/>
+  <w:style w:type="character" w:customStyle="1" w:styleId="Overskrift5Tegn">
+    <w:name w:val="Overskrift 5 Tegn"/>
+    <w:basedOn w:val="Standardskriftforavsnitt"/>
+    <w:link w:val="Overskrift5"/>
     <w:semiHidden/>
     <w:rsid w:val="00BF76BE"/>
     <w:rPr>
@@ -4937,10 +4925,10 @@
       <w:szCs w:val="26"/>
     </w:rPr>
   </w:style>
-  <w:style w:type="character" w:customStyle="1" w:styleId="Heading6Char">
-    <w:name w:val="Heading 6 Char"/>
-    <w:basedOn w:val="DefaultParagraphFont"/>
-    <w:link w:val="Heading6"/>
+  <w:style w:type="character" w:customStyle="1" w:styleId="Overskrift6Tegn">
+    <w:name w:val="Overskrift 6 Tegn"/>
+    <w:basedOn w:val="Standardskriftforavsnitt"/>
+    <w:link w:val="Overskrift6"/>
     <w:semiHidden/>
     <w:rsid w:val="00BF76BE"/>
     <w:rPr>
@@ -4951,10 +4939,10 @@
       <w:szCs w:val="22"/>
     </w:rPr>
   </w:style>
-  <w:style w:type="character" w:customStyle="1" w:styleId="Heading7Char">
-    <w:name w:val="Heading 7 Char"/>
-    <w:basedOn w:val="DefaultParagraphFont"/>
-    <w:link w:val="Heading7"/>
+  <w:style w:type="character" w:customStyle="1" w:styleId="Overskrift7Tegn">
+    <w:name w:val="Overskrift 7 Tegn"/>
+    <w:basedOn w:val="Standardskriftforavsnitt"/>
+    <w:link w:val="Overskrift7"/>
     <w:semiHidden/>
     <w:rsid w:val="00BF76BE"/>
     <w:rPr>
@@ -4962,10 +4950,10 @@
       <w:szCs w:val="24"/>
     </w:rPr>
   </w:style>
-  <w:style w:type="character" w:customStyle="1" w:styleId="Heading8Char">
-    <w:name w:val="Heading 8 Char"/>
-    <w:basedOn w:val="DefaultParagraphFont"/>
-    <w:link w:val="Heading8"/>
+  <w:style w:type="character" w:customStyle="1" w:styleId="Overskrift8Tegn">
+    <w:name w:val="Overskrift 8 Tegn"/>
+    <w:basedOn w:val="Standardskriftforavsnitt"/>
+    <w:link w:val="Overskrift8"/>
     <w:semiHidden/>
     <w:rsid w:val="00BF76BE"/>
     <w:rPr>
@@ -4975,10 +4963,10 @@
       <w:szCs w:val="24"/>
     </w:rPr>
   </w:style>
-  <w:style w:type="character" w:customStyle="1" w:styleId="Heading9Char">
-    <w:name w:val="Heading 9 Char"/>
-    <w:basedOn w:val="DefaultParagraphFont"/>
-    <w:link w:val="Heading9"/>
+  <w:style w:type="character" w:customStyle="1" w:styleId="Overskrift9Tegn">
+    <w:name w:val="Overskrift 9 Tegn"/>
+    <w:basedOn w:val="Standardskriftforavsnitt"/>
+    <w:link w:val="Overskrift9"/>
     <w:semiHidden/>
     <w:rsid w:val="00BF76BE"/>
     <w:rPr>
@@ -4987,9 +4975,9 @@
       <w:szCs w:val="22"/>
     </w:rPr>
   </w:style>
-  <w:style w:type="character" w:customStyle="1" w:styleId="Heading3Char">
-    <w:name w:val="Heading 3 Char"/>
-    <w:link w:val="Heading3"/>
+  <w:style w:type="character" w:customStyle="1" w:styleId="Overskrift3Tegn">
+    <w:name w:val="Overskrift 3 Tegn"/>
+    <w:link w:val="Overskrift3"/>
     <w:rsid w:val="00050158"/>
     <w:rPr>
       <w:rFonts w:eastAsia="Times New Roman"/>
@@ -4999,10 +4987,10 @@
       <w:szCs w:val="26"/>
     </w:rPr>
   </w:style>
-  <w:style w:type="paragraph" w:styleId="EndnoteText">
+  <w:style w:type="paragraph" w:styleId="Sluttnotetekst">
     <w:name w:val="endnote text"/>
     <w:basedOn w:val="Normal"/>
-    <w:link w:val="EndnoteTextChar"/>
+    <w:link w:val="SluttnotetekstTegn"/>
     <w:semiHidden/>
     <w:rsid w:val="00231DCA"/>
     <w:pPr>
@@ -5014,20 +5002,20 @@
       <w:szCs w:val="20"/>
     </w:rPr>
   </w:style>
-  <w:style w:type="character" w:customStyle="1" w:styleId="EndnoteTextChar">
-    <w:name w:val="Endnote Text Char"/>
-    <w:basedOn w:val="DefaultParagraphFont"/>
-    <w:link w:val="EndnoteText"/>
+  <w:style w:type="character" w:customStyle="1" w:styleId="SluttnotetekstTegn">
+    <w:name w:val="Sluttnotetekst Tegn"/>
+    <w:basedOn w:val="Standardskriftforavsnitt"/>
+    <w:link w:val="Sluttnotetekst"/>
     <w:semiHidden/>
     <w:rsid w:val="00231DCA"/>
     <w:rPr>
       <w:rFonts w:eastAsia="Times New Roman"/>
     </w:rPr>
   </w:style>
-  <w:style w:type="paragraph" w:styleId="FootnoteText">
+  <w:style w:type="paragraph" w:styleId="Fotnotetekst">
     <w:name w:val="footnote text"/>
     <w:basedOn w:val="Normal"/>
-    <w:link w:val="FootnoteTextChar"/>
+    <w:link w:val="FotnotetekstTegn"/>
     <w:semiHidden/>
     <w:rsid w:val="00231DCA"/>
     <w:pPr>
@@ -5039,17 +5027,17 @@
       <w:szCs w:val="20"/>
     </w:rPr>
   </w:style>
-  <w:style w:type="character" w:customStyle="1" w:styleId="FootnoteTextChar">
-    <w:name w:val="Footnote Text Char"/>
-    <w:basedOn w:val="DefaultParagraphFont"/>
-    <w:link w:val="FootnoteText"/>
+  <w:style w:type="character" w:customStyle="1" w:styleId="FotnotetekstTegn">
+    <w:name w:val="Fotnotetekst Tegn"/>
+    <w:basedOn w:val="Standardskriftforavsnitt"/>
+    <w:link w:val="Fotnotetekst"/>
     <w:semiHidden/>
     <w:rsid w:val="00231DCA"/>
     <w:rPr>
       <w:rFonts w:eastAsia="Times New Roman"/>
     </w:rPr>
   </w:style>
-  <w:style w:type="paragraph" w:styleId="Index1">
+  <w:style w:type="paragraph" w:styleId="Indeks1">
     <w:name w:val="index 1"/>
     <w:basedOn w:val="Normal"/>
     <w:next w:val="Normal"/>
@@ -5066,7 +5054,7 @@
       <w:szCs w:val="24"/>
     </w:rPr>
   </w:style>
-  <w:style w:type="paragraph" w:styleId="Index2">
+  <w:style w:type="paragraph" w:styleId="Indeks2">
     <w:name w:val="index 2"/>
     <w:basedOn w:val="Normal"/>
     <w:next w:val="Normal"/>
@@ -5083,7 +5071,7 @@
       <w:szCs w:val="24"/>
     </w:rPr>
   </w:style>
-  <w:style w:type="paragraph" w:styleId="Index3">
+  <w:style w:type="paragraph" w:styleId="Indeks3">
     <w:name w:val="index 3"/>
     <w:basedOn w:val="Normal"/>
     <w:next w:val="Normal"/>
@@ -5100,7 +5088,7 @@
       <w:szCs w:val="24"/>
     </w:rPr>
   </w:style>
-  <w:style w:type="paragraph" w:styleId="Index4">
+  <w:style w:type="paragraph" w:styleId="Indeks4">
     <w:name w:val="index 4"/>
     <w:basedOn w:val="Normal"/>
     <w:next w:val="Normal"/>
@@ -5117,7 +5105,7 @@
       <w:szCs w:val="24"/>
     </w:rPr>
   </w:style>
-  <w:style w:type="paragraph" w:styleId="Index5">
+  <w:style w:type="paragraph" w:styleId="Indeks5">
     <w:name w:val="index 5"/>
     <w:basedOn w:val="Normal"/>
     <w:next w:val="Normal"/>
@@ -5134,7 +5122,7 @@
       <w:szCs w:val="24"/>
     </w:rPr>
   </w:style>
-  <w:style w:type="paragraph" w:styleId="Index6">
+  <w:style w:type="paragraph" w:styleId="Indeks6">
     <w:name w:val="index 6"/>
     <w:basedOn w:val="Normal"/>
     <w:next w:val="Normal"/>
@@ -5151,7 +5139,7 @@
       <w:szCs w:val="24"/>
     </w:rPr>
   </w:style>
-  <w:style w:type="paragraph" w:styleId="Index7">
+  <w:style w:type="paragraph" w:styleId="Indeks7">
     <w:name w:val="index 7"/>
     <w:basedOn w:val="Normal"/>
     <w:next w:val="Normal"/>
@@ -5168,7 +5156,7 @@
       <w:szCs w:val="24"/>
     </w:rPr>
   </w:style>
-  <w:style w:type="paragraph" w:styleId="Index8">
+  <w:style w:type="paragraph" w:styleId="Indeks8">
     <w:name w:val="index 8"/>
     <w:basedOn w:val="Normal"/>
     <w:next w:val="Normal"/>
@@ -5185,7 +5173,7 @@
       <w:szCs w:val="24"/>
     </w:rPr>
   </w:style>
-  <w:style w:type="paragraph" w:styleId="Index9">
+  <w:style w:type="paragraph" w:styleId="Indeks9">
     <w:name w:val="index 9"/>
     <w:basedOn w:val="Normal"/>
     <w:next w:val="Normal"/>
@@ -5202,10 +5190,10 @@
       <w:szCs w:val="24"/>
     </w:rPr>
   </w:style>
-  <w:style w:type="paragraph" w:styleId="IndexHeading">
+  <w:style w:type="paragraph" w:styleId="Stikkordregisteroverskrift">
     <w:name w:val="index heading"/>
     <w:basedOn w:val="Normal"/>
-    <w:next w:val="Index1"/>
+    <w:next w:val="Indeks1"/>
     <w:semiHidden/>
     <w:rsid w:val="00231DCA"/>
     <w:pPr>
@@ -5219,9 +5207,9 @@
       <w:szCs w:val="24"/>
     </w:rPr>
   </w:style>
-  <w:style w:type="paragraph" w:styleId="MacroText">
+  <w:style w:type="paragraph" w:styleId="Makrotekst">
     <w:name w:val="macro"/>
-    <w:link w:val="MacroTextChar"/>
+    <w:link w:val="MakrotekstTegn"/>
     <w:semiHidden/>
     <w:rsid w:val="00231DCA"/>
     <w:pPr>
@@ -5241,10 +5229,10 @@
       <w:rFonts w:ascii="Courier New" w:eastAsia="Times New Roman" w:hAnsi="Courier New" w:cs="Courier New"/>
     </w:rPr>
   </w:style>
-  <w:style w:type="character" w:customStyle="1" w:styleId="MacroTextChar">
-    <w:name w:val="Macro Text Char"/>
-    <w:basedOn w:val="DefaultParagraphFont"/>
-    <w:link w:val="MacroText"/>
+  <w:style w:type="character" w:customStyle="1" w:styleId="MakrotekstTegn">
+    <w:name w:val="Makrotekst Tegn"/>
+    <w:basedOn w:val="Standardskriftforavsnitt"/>
+    <w:link w:val="Makrotekst"/>
     <w:semiHidden/>
     <w:rsid w:val="00231DCA"/>
     <w:rPr>
@@ -5252,7 +5240,7 @@
       <w:lang w:val="en-US" w:eastAsia="en-US" w:bidi="ar-SA"/>
     </w:rPr>
   </w:style>
-  <w:style w:type="paragraph" w:styleId="TableofAuthorities">
+  <w:style w:type="paragraph" w:styleId="Kildeliste">
     <w:name w:val="table of authorities"/>
     <w:basedOn w:val="Normal"/>
     <w:next w:val="Normal"/>
@@ -5268,7 +5256,7 @@
       <w:szCs w:val="24"/>
     </w:rPr>
   </w:style>
-  <w:style w:type="paragraph" w:styleId="TableofFigures">
+  <w:style w:type="paragraph" w:styleId="Figurliste">
     <w:name w:val="table of figures"/>
     <w:basedOn w:val="Normal"/>
     <w:next w:val="Normal"/>
@@ -5284,7 +5272,7 @@
       <w:szCs w:val="24"/>
     </w:rPr>
   </w:style>
-  <w:style w:type="paragraph" w:styleId="TOAHeading">
+  <w:style w:type="paragraph" w:styleId="Kildelisteoverskrift">
     <w:name w:val="toa heading"/>
     <w:basedOn w:val="Normal"/>
     <w:next w:val="Normal"/>
@@ -5301,7 +5289,7 @@
       <w:szCs w:val="24"/>
     </w:rPr>
   </w:style>
-  <w:style w:type="paragraph" w:styleId="TOC1">
+  <w:style w:type="paragraph" w:styleId="INNH1">
     <w:name w:val="toc 1"/>
     <w:basedOn w:val="Normal"/>
     <w:next w:val="Normal"/>
@@ -5317,7 +5305,7 @@
       <w:szCs w:val="24"/>
     </w:rPr>
   </w:style>
-  <w:style w:type="paragraph" w:styleId="TOC2">
+  <w:style w:type="paragraph" w:styleId="INNH2">
     <w:name w:val="toc 2"/>
     <w:basedOn w:val="Normal"/>
     <w:next w:val="Normal"/>
@@ -5334,7 +5322,7 @@
       <w:szCs w:val="24"/>
     </w:rPr>
   </w:style>
-  <w:style w:type="paragraph" w:styleId="TOC3">
+  <w:style w:type="paragraph" w:styleId="INNH3">
     <w:name w:val="toc 3"/>
     <w:basedOn w:val="Normal"/>
     <w:next w:val="Normal"/>
@@ -5351,7 +5339,7 @@
       <w:szCs w:val="24"/>
     </w:rPr>
   </w:style>
-  <w:style w:type="paragraph" w:styleId="TOC4">
+  <w:style w:type="paragraph" w:styleId="INNH4">
     <w:name w:val="toc 4"/>
     <w:basedOn w:val="Normal"/>
     <w:next w:val="Normal"/>
@@ -5368,7 +5356,7 @@
       <w:szCs w:val="24"/>
     </w:rPr>
   </w:style>
-  <w:style w:type="paragraph" w:styleId="TOC5">
+  <w:style w:type="paragraph" w:styleId="INNH5">
     <w:name w:val="toc 5"/>
     <w:basedOn w:val="Normal"/>
     <w:next w:val="Normal"/>
@@ -5385,7 +5373,7 @@
       <w:szCs w:val="24"/>
     </w:rPr>
   </w:style>
-  <w:style w:type="paragraph" w:styleId="TOC6">
+  <w:style w:type="paragraph" w:styleId="INNH6">
     <w:name w:val="toc 6"/>
     <w:basedOn w:val="Normal"/>
     <w:next w:val="Normal"/>
@@ -5402,7 +5390,7 @@
       <w:szCs w:val="24"/>
     </w:rPr>
   </w:style>
-  <w:style w:type="paragraph" w:styleId="TOC7">
+  <w:style w:type="paragraph" w:styleId="INNH7">
     <w:name w:val="toc 7"/>
     <w:basedOn w:val="Normal"/>
     <w:next w:val="Normal"/>
@@ -5419,7 +5407,7 @@
       <w:szCs w:val="24"/>
     </w:rPr>
   </w:style>
-  <w:style w:type="paragraph" w:styleId="TOC8">
+  <w:style w:type="paragraph" w:styleId="INNH8">
     <w:name w:val="toc 8"/>
     <w:basedOn w:val="Normal"/>
     <w:next w:val="Normal"/>
@@ -5436,7 +5424,7 @@
       <w:szCs w:val="24"/>
     </w:rPr>
   </w:style>
-  <w:style w:type="paragraph" w:styleId="TOC9">
+  <w:style w:type="paragraph" w:styleId="INNH9">
     <w:name w:val="toc 9"/>
     <w:basedOn w:val="Normal"/>
     <w:next w:val="Normal"/>
@@ -5453,10 +5441,10 @@
       <w:szCs w:val="24"/>
     </w:rPr>
   </w:style>
-  <w:style w:type="paragraph" w:styleId="BodyText">
+  <w:style w:type="paragraph" w:styleId="Brdtekst">
     <w:name w:val="Body Text"/>
     <w:basedOn w:val="Normal"/>
-    <w:link w:val="BodyTextChar"/>
+    <w:link w:val="BrdtekstTegn"/>
     <w:rsid w:val="00603503"/>
     <w:pPr>
       <w:spacing w:before="120" w:after="120" w:line="240" w:lineRule="auto"/>
@@ -5467,9 +5455,9 @@
       <w:szCs w:val="24"/>
     </w:rPr>
   </w:style>
-  <w:style w:type="character" w:customStyle="1" w:styleId="BodyTextChar">
-    <w:name w:val="Body Text Char"/>
-    <w:link w:val="BodyText"/>
+  <w:style w:type="character" w:customStyle="1" w:styleId="BrdtekstTegn">
+    <w:name w:val="Brødtekst Tegn"/>
+    <w:link w:val="Brdtekst"/>
     <w:rsid w:val="00603503"/>
     <w:rPr>
       <w:rFonts w:eastAsia="Times New Roman"/>
@@ -5487,7 +5475,7 @@
   </w:style>
   <w:style w:type="paragraph" w:customStyle="1" w:styleId="BodyTextBold">
     <w:name w:val="Body Text Bold"/>
-    <w:basedOn w:val="BodyText"/>
+    <w:basedOn w:val="Brdtekst"/>
     <w:next w:val="BodyTextL25"/>
     <w:link w:val="BodyTextBoldChar"/>
     <w:qFormat/>
@@ -5498,7 +5486,7 @@
   </w:style>
   <w:style w:type="character" w:customStyle="1" w:styleId="CMDChar">
     <w:name w:val="CMD Char"/>
-    <w:basedOn w:val="DefaultParagraphFont"/>
+    <w:basedOn w:val="Standardskriftforavsnitt"/>
     <w:link w:val="CMD"/>
     <w:rsid w:val="0010436E"/>
     <w:rPr>
@@ -5508,7 +5496,7 @@
   </w:style>
   <w:style w:type="character" w:customStyle="1" w:styleId="BodyTextBoldChar">
     <w:name w:val="Body Text Bold Char"/>
-    <w:basedOn w:val="BodyTextChar"/>
+    <w:basedOn w:val="BrdtekstTegn"/>
     <w:link w:val="BodyTextBold"/>
     <w:rsid w:val="00C73E03"/>
     <w:rPr>
@@ -5517,11 +5505,11 @@
       <w:szCs w:val="24"/>
     </w:rPr>
   </w:style>
-  <w:style w:type="paragraph" w:styleId="Title">
+  <w:style w:type="paragraph" w:styleId="Tittel">
     <w:name w:val="Title"/>
     <w:basedOn w:val="Normal"/>
     <w:next w:val="BodyTextL25"/>
-    <w:link w:val="TitleChar"/>
+    <w:link w:val="TittelTegn"/>
     <w:qFormat/>
     <w:rsid w:val="00A33890"/>
     <w:pPr>
@@ -5536,10 +5524,10 @@
       <w:szCs w:val="56"/>
     </w:rPr>
   </w:style>
-  <w:style w:type="character" w:customStyle="1" w:styleId="TitleChar">
-    <w:name w:val="Title Char"/>
-    <w:basedOn w:val="DefaultParagraphFont"/>
-    <w:link w:val="Title"/>
+  <w:style w:type="character" w:customStyle="1" w:styleId="TittelTegn">
+    <w:name w:val="Tittel Tegn"/>
+    <w:basedOn w:val="Standardskriftforavsnitt"/>
+    <w:link w:val="Tittel"/>
     <w:rsid w:val="00A33890"/>
     <w:rPr>
       <w:rFonts w:eastAsiaTheme="majorEastAsia" w:cstheme="majorBidi"/>
@@ -5551,7 +5539,7 @@
   </w:style>
   <w:style w:type="table" w:customStyle="1" w:styleId="LabTableStyle1">
     <w:name w:val="Lab_Table_Style1"/>
-    <w:basedOn w:val="TableNormal"/>
+    <w:basedOn w:val="Vanligtabell"/>
     <w:uiPriority w:val="99"/>
     <w:qFormat/>
     <w:rsid w:val="00C77B29"/>
@@ -5606,9 +5594,9 @@
       </w:tcPr>
     </w:tblStylePr>
   </w:style>
-  <w:style w:type="character" w:styleId="PlaceholderText">
+  <w:style w:type="character" w:styleId="Plassholdertekst">
     <w:name w:val="Placeholder Text"/>
-    <w:basedOn w:val="DefaultParagraphFont"/>
+    <w:basedOn w:val="Standardskriftforavsnitt"/>
     <w:uiPriority w:val="99"/>
     <w:semiHidden/>
     <w:rsid w:val="00FA154B"/>
@@ -5616,7 +5604,7 @@
       <w:color w:val="808080"/>
     </w:rPr>
   </w:style>
-  <w:style w:type="paragraph" w:styleId="Revision">
+  <w:style w:type="paragraph" w:styleId="Revisjon">
     <w:name w:val="Revision"/>
     <w:hidden/>
     <w:uiPriority w:val="99"/>
@@ -5627,7 +5615,7 @@
       <w:szCs w:val="22"/>
     </w:rPr>
   </w:style>
-  <w:style w:type="character" w:styleId="Hyperlink">
+  <w:style w:type="character" w:styleId="Hyperkobling">
     <w:name w:val="Hyperlink"/>
     <w:rsid w:val="00251FDE"/>
     <w:rPr>
@@ -5639,7 +5627,7 @@
 </file>
 
 <file path=word/glossary/document.xml><?xml version="1.0" encoding="utf-8"?>
-<w:glossaryDocument xmlns:wpc="http://schemas.microsoft.com/office/word/2010/wordprocessingCanvas" xmlns:cx="http://schemas.microsoft.com/office/drawing/2014/chartex" xmlns:cx1="http://schemas.microsoft.com/office/drawing/2015/9/8/chartex" xmlns:cx2="http://schemas.microsoft.com/office/drawing/2015/10/21/chartex" xmlns:cx3="http://schemas.microsoft.com/office/drawing/2016/5/9/chartex" xmlns:cx4="http://schemas.microsoft.com/office/drawing/2016/5/10/chartex" xmlns:cx5="http://schemas.microsoft.com/office/drawing/2016/5/11/chartex" xmlns:cx6="http://schemas.microsoft.com/office/drawing/2016/5/12/chartex" xmlns:cx7="http://schemas.microsoft.com/office/drawing/2016/5/13/chartex" xmlns:cx8="http://schemas.microsoft.com/office/drawing/2016/5/14/chartex" xmlns:mc="http://schemas.openxmlformats.org/markup-compatibility/2006" xmlns:aink="http://schemas.microsoft.com/office/drawing/2016/ink" xmlns:am3d="http://schemas.microsoft.com/office/drawing/2017/model3d" xmlns:o="urn:schemas-microsoft-com:office:office" xmlns:r="http://schemas.openxmlformats.org/officeDocument/2006/relationships" xmlns:m="http://schemas.openxmlformats.org/officeDocument/2006/math" xmlns:v="urn:schemas-microsoft-com:vml" xmlns:wp14="http://schemas.microsoft.com/office/word/2010/wordprocessingDrawing" xmlns:wp="http://schemas.openxmlformats.org/drawingml/2006/wordprocessingDrawing" xmlns:w10="urn:schemas-microsoft-com:office:word" xmlns:w="http://schemas.openxmlformats.org/wordprocessingml/2006/main" xmlns:w14="http://schemas.microsoft.com/office/word/2010/wordml" xmlns:w15="http://schemas.microsoft.com/office/word/2012/wordml" xmlns:w16cid="http://schemas.microsoft.com/office/word/2016/wordml/cid" xmlns:w16se="http://schemas.microsoft.com/office/word/2015/wordml/symex" xmlns:wpg="http://schemas.microsoft.com/office/word/2010/wordprocessingGroup" xmlns:wpi="http://schemas.microsoft.com/office/word/2010/wordprocessingInk" xmlns:wne="http://schemas.microsoft.com/office/word/2006/wordml" xmlns:wps="http://schemas.microsoft.com/office/word/2010/wordprocessingShape" mc:Ignorable="w14 w15 w16se w16cid wp14">
+<w:glossaryDocument xmlns:wpc="http://schemas.microsoft.com/office/word/2010/wordprocessingCanvas" xmlns:cx="http://schemas.microsoft.com/office/drawing/2014/chartex" xmlns:cx1="http://schemas.microsoft.com/office/drawing/2015/9/8/chartex" xmlns:cx2="http://schemas.microsoft.com/office/drawing/2015/10/21/chartex" xmlns:cx3="http://schemas.microsoft.com/office/drawing/2016/5/9/chartex" xmlns:cx4="http://schemas.microsoft.com/office/drawing/2016/5/10/chartex" xmlns:cx5="http://schemas.microsoft.com/office/drawing/2016/5/11/chartex" xmlns:cx6="http://schemas.microsoft.com/office/drawing/2016/5/12/chartex" xmlns:cx7="http://schemas.microsoft.com/office/drawing/2016/5/13/chartex" xmlns:cx8="http://schemas.microsoft.com/office/drawing/2016/5/14/chartex" xmlns:mc="http://schemas.openxmlformats.org/markup-compatibility/2006" xmlns:aink="http://schemas.microsoft.com/office/drawing/2016/ink" xmlns:am3d="http://schemas.microsoft.com/office/drawing/2017/model3d" xmlns:o="urn:schemas-microsoft-com:office:office" xmlns:r="http://schemas.openxmlformats.org/officeDocument/2006/relationships" xmlns:m="http://schemas.openxmlformats.org/officeDocument/2006/math" xmlns:v="urn:schemas-microsoft-com:vml" xmlns:wp14="http://schemas.microsoft.com/office/word/2010/wordprocessingDrawing" xmlns:wp="http://schemas.openxmlformats.org/drawingml/2006/wordprocessingDrawing" xmlns:w10="urn:schemas-microsoft-com:office:word" xmlns:w="http://schemas.openxmlformats.org/wordprocessingml/2006/main" xmlns:w14="http://schemas.microsoft.com/office/word/2010/wordml" xmlns:w15="http://schemas.microsoft.com/office/word/2012/wordml" xmlns:w16cex="http://schemas.microsoft.com/office/word/2018/wordml/cex" xmlns:w16cid="http://schemas.microsoft.com/office/word/2016/wordml/cid" xmlns:w16="http://schemas.microsoft.com/office/word/2018/wordml" xmlns:w16sdtdh="http://schemas.microsoft.com/office/word/2020/wordml/sdtdatahash" xmlns:w16se="http://schemas.microsoft.com/office/word/2015/wordml/symex" xmlns:wpg="http://schemas.microsoft.com/office/word/2010/wordprocessingGroup" xmlns:wpi="http://schemas.microsoft.com/office/word/2010/wordprocessingInk" xmlns:wne="http://schemas.microsoft.com/office/word/2006/wordml" xmlns:wps="http://schemas.microsoft.com/office/word/2010/wordprocessingShape" mc:Ignorable="w14 w15 w16se w16cid w16 w16cex w16sdtdh wp14">
   <w:docParts>
     <w:docPart>
       <w:docPartPr>
@@ -5663,7 +5651,7 @@
           </w:pPr>
           <w:r>
             <w:rPr>
-              <w:rStyle w:val="PlaceholderText"/>
+              <w:rStyle w:val="Plassholdertekst"/>
             </w:rPr>
             <w:t>[Title]</w:t>
           </w:r>
@@ -5675,13 +5663,13 @@
 </file>
 
 <file path=word/glossary/fontTable.xml><?xml version="1.0" encoding="utf-8"?>
-<w:fonts xmlns:mc="http://schemas.openxmlformats.org/markup-compatibility/2006" xmlns:r="http://schemas.openxmlformats.org/officeDocument/2006/relationships" xmlns:w="http://schemas.openxmlformats.org/wordprocessingml/2006/main" xmlns:w14="http://schemas.microsoft.com/office/word/2010/wordml" xmlns:w15="http://schemas.microsoft.com/office/word/2012/wordml" xmlns:w16cid="http://schemas.microsoft.com/office/word/2016/wordml/cid" xmlns:w16se="http://schemas.microsoft.com/office/word/2015/wordml/symex" mc:Ignorable="w14 w15 w16se w16cid">
+<w:fonts xmlns:mc="http://schemas.openxmlformats.org/markup-compatibility/2006" xmlns:r="http://schemas.openxmlformats.org/officeDocument/2006/relationships" xmlns:w="http://schemas.openxmlformats.org/wordprocessingml/2006/main" xmlns:w14="http://schemas.microsoft.com/office/word/2010/wordml" xmlns:w15="http://schemas.microsoft.com/office/word/2012/wordml" xmlns:w16cex="http://schemas.microsoft.com/office/word/2018/wordml/cex" xmlns:w16cid="http://schemas.microsoft.com/office/word/2016/wordml/cid" xmlns:w16="http://schemas.microsoft.com/office/word/2018/wordml" xmlns:w16sdtdh="http://schemas.microsoft.com/office/word/2020/wordml/sdtdatahash" xmlns:w16se="http://schemas.microsoft.com/office/word/2015/wordml/symex" mc:Ignorable="w14 w15 w16se w16cid w16 w16cex w16sdtdh">
   <w:font w:name="Arial">
     <w:panose1 w:val="020B0604020202020204"/>
     <w:charset w:val="00"/>
     <w:family w:val="swiss"/>
     <w:pitch w:val="variable"/>
-    <w:sig w:usb0="E0002EFF" w:usb1="C000785B" w:usb2="00000009" w:usb3="00000000" w:csb0="000001FF" w:csb1="00000000"/>
+    <w:sig w:usb0="E0002AFF" w:usb1="C0007843" w:usb2="00000009" w:usb3="00000000" w:csb0="000001FF" w:csb1="00000000"/>
   </w:font>
   <w:font w:name="Times New Roman">
     <w:panose1 w:val="02020603050405020304"/>
@@ -5695,19 +5683,19 @@
     <w:charset w:val="00"/>
     <w:family w:val="modern"/>
     <w:pitch w:val="fixed"/>
-    <w:sig w:usb0="E0002EFF" w:usb1="C0007843" w:usb2="00000009" w:usb3="00000000" w:csb0="000001FF" w:csb1="00000000"/>
+    <w:sig w:usb0="E0002AFF" w:usb1="C0007843" w:usb2="00000009" w:usb3="00000000" w:csb0="000001FF" w:csb1="00000000"/>
   </w:font>
   <w:font w:name="Wingdings">
     <w:panose1 w:val="05000000000000000000"/>
-    <w:charset w:val="02"/>
-    <w:family w:val="auto"/>
+    <w:charset w:val="4D"/>
+    <w:family w:val="decorative"/>
     <w:pitch w:val="variable"/>
-    <w:sig w:usb0="00000000" w:usb1="10000000" w:usb2="00000000" w:usb3="00000000" w:csb0="80000000" w:csb1="00000000"/>
+    <w:sig w:usb0="00000003" w:usb1="00000000" w:usb2="00000000" w:usb3="00000000" w:csb0="80000001" w:csb1="00000000"/>
   </w:font>
   <w:font w:name="Symbol">
     <w:panose1 w:val="05050102010706020507"/>
     <w:charset w:val="02"/>
-    <w:family w:val="roman"/>
+    <w:family w:val="decorative"/>
     <w:pitch w:val="variable"/>
     <w:sig w:usb0="00000000" w:usb1="10000000" w:usb2="00000000" w:usb3="00000000" w:csb0="80000000" w:csb1="00000000"/>
   </w:font>
@@ -5743,9 +5731,10 @@
 </file>
 
 <file path=word/glossary/settings.xml><?xml version="1.0" encoding="utf-8"?>
-<w:settings xmlns:mc="http://schemas.openxmlformats.org/markup-compatibility/2006" xmlns:o="urn:schemas-microsoft-com:office:office" xmlns:r="http://schemas.openxmlformats.org/officeDocument/2006/relationships" xmlns:m="http://schemas.openxmlformats.org/officeDocument/2006/math" xmlns:v="urn:schemas-microsoft-com:vml" xmlns:w10="urn:schemas-microsoft-com:office:word" xmlns:w="http://schemas.openxmlformats.org/wordprocessingml/2006/main" xmlns:w14="http://schemas.microsoft.com/office/word/2010/wordml" xmlns:w15="http://schemas.microsoft.com/office/word/2012/wordml" xmlns:w16cid="http://schemas.microsoft.com/office/word/2016/wordml/cid" xmlns:w16se="http://schemas.microsoft.com/office/word/2015/wordml/symex" xmlns:sl="http://schemas.openxmlformats.org/schemaLibrary/2006/main" mc:Ignorable="w14 w15 w16se w16cid">
+<w:settings xmlns:mc="http://schemas.openxmlformats.org/markup-compatibility/2006" xmlns:o="urn:schemas-microsoft-com:office:office" xmlns:r="http://schemas.openxmlformats.org/officeDocument/2006/relationships" xmlns:m="http://schemas.openxmlformats.org/officeDocument/2006/math" xmlns:v="urn:schemas-microsoft-com:vml" xmlns:w10="urn:schemas-microsoft-com:office:word" xmlns:w="http://schemas.openxmlformats.org/wordprocessingml/2006/main" xmlns:w14="http://schemas.microsoft.com/office/word/2010/wordml" xmlns:w15="http://schemas.microsoft.com/office/word/2012/wordml" xmlns:w16cex="http://schemas.microsoft.com/office/word/2018/wordml/cex" xmlns:w16cid="http://schemas.microsoft.com/office/word/2016/wordml/cid" xmlns:w16="http://schemas.microsoft.com/office/word/2018/wordml" xmlns:w16sdtdh="http://schemas.microsoft.com/office/word/2020/wordml/sdtdatahash" xmlns:w16se="http://schemas.microsoft.com/office/word/2015/wordml/symex" xmlns:sl="http://schemas.openxmlformats.org/schemaLibrary/2006/main" mc:Ignorable="w14 w15 w16se w16cid w16 w16cex w16sdtdh">
   <w:view w:val="normal"/>
   <w:defaultTabStop w:val="720"/>
+  <w:hyphenationZone w:val="425"/>
   <w:characterSpacingControl w:val="doNotCompress"/>
   <w:compat>
     <w:useFELayout/>
@@ -5759,6 +5748,7 @@
     <w:rsidRoot w:val="00B9592C"/>
     <w:rsid w:val="00427A6C"/>
     <w:rsid w:val="004E066F"/>
+    <w:rsid w:val="00686A47"/>
     <w:rsid w:val="00711CBA"/>
     <w:rsid w:val="00980357"/>
     <w:rsid w:val="00B9592C"/>
@@ -5781,13 +5771,13 @@
   </m:mathPr>
   <w:themeFontLang w:val="en-US"/>
   <w:clrSchemeMapping w:bg1="light1" w:t1="dark1" w:bg2="light2" w:t2="dark2" w:accent1="accent1" w:accent2="accent2" w:accent3="accent3" w:accent4="accent4" w:accent5="accent5" w:accent6="accent6" w:hyperlink="hyperlink" w:followedHyperlink="followedHyperlink"/>
-  <w:decimalSymbol w:val="."/>
-  <w:listSeparator w:val=","/>
+  <w:decimalSymbol w:val=","/>
+  <w:listSeparator w:val=";"/>
 </w:settings>
 </file>
 
 <file path=word/glossary/styles.xml><?xml version="1.0" encoding="utf-8"?>
-<w:styles xmlns:mc="http://schemas.openxmlformats.org/markup-compatibility/2006" xmlns:r="http://schemas.openxmlformats.org/officeDocument/2006/relationships" xmlns:w="http://schemas.openxmlformats.org/wordprocessingml/2006/main" xmlns:w14="http://schemas.microsoft.com/office/word/2010/wordml" xmlns:w15="http://schemas.microsoft.com/office/word/2012/wordml" xmlns:w16cid="http://schemas.microsoft.com/office/word/2016/wordml/cid" xmlns:w16se="http://schemas.microsoft.com/office/word/2015/wordml/symex" mc:Ignorable="w14 w15 w16se w16cid">
+<w:styles xmlns:mc="http://schemas.openxmlformats.org/markup-compatibility/2006" xmlns:r="http://schemas.openxmlformats.org/officeDocument/2006/relationships" xmlns:w="http://schemas.openxmlformats.org/wordprocessingml/2006/main" xmlns:w14="http://schemas.microsoft.com/office/word/2010/wordml" xmlns:w15="http://schemas.microsoft.com/office/word/2012/wordml" xmlns:w16cex="http://schemas.microsoft.com/office/word/2018/wordml/cex" xmlns:w16cid="http://schemas.microsoft.com/office/word/2016/wordml/cid" xmlns:w16="http://schemas.microsoft.com/office/word/2018/wordml" xmlns:w16sdtdh="http://schemas.microsoft.com/office/word/2020/wordml/sdtdatahash" xmlns:w16se="http://schemas.microsoft.com/office/word/2015/wordml/symex" mc:Ignorable="w14 w15 w16se w16cid w16 w16cex w16sdtdh">
   <w:docDefaults>
     <w:rPrDefault>
       <w:rPr>
@@ -5803,7 +5793,7 @@
       </w:pPr>
     </w:pPrDefault>
   </w:docDefaults>
-  <w:latentStyles w:defLockedState="0" w:defUIPriority="99" w:defSemiHidden="0" w:defUnhideWhenUsed="0" w:defQFormat="0" w:count="375">
+  <w:latentStyles w:defLockedState="0" w:defUIPriority="99" w:defSemiHidden="0" w:defUnhideWhenUsed="0" w:defQFormat="0" w:count="376">
     <w:lsdException w:name="Normal" w:uiPriority="0" w:qFormat="1"/>
     <w:lsdException w:name="heading 1" w:uiPriority="9" w:qFormat="1"/>
     <w:lsdException w:name="heading 2" w:semiHidden="1" w:uiPriority="9" w:unhideWhenUsed="1" w:qFormat="1"/>
@@ -5952,11 +5942,11 @@
     <w:lsdException w:name="Table Elegant" w:semiHidden="1" w:unhideWhenUsed="1"/>
     <w:lsdException w:name="Table Professional" w:semiHidden="1" w:unhideWhenUsed="1"/>
     <w:lsdException w:name="Table Subtle 1" w:semiHidden="1" w:unhideWhenUsed="1"/>
+    <w:lsdException w:name="Table Subtle 2" w:semiHidden="1" w:unhideWhenUsed="1"/>
     <w:lsdException w:name="Table Web 1" w:semiHidden="1" w:unhideWhenUsed="1"/>
     <w:lsdException w:name="Table Web 2" w:semiHidden="1" w:unhideWhenUsed="1"/>
     <w:lsdException w:name="Balloon Text" w:semiHidden="1" w:unhideWhenUsed="1"/>
     <w:lsdException w:name="Table Grid" w:uiPriority="39"/>
-    <w:lsdException w:name="Table Theme" w:semiHidden="1" w:unhideWhenUsed="1"/>
     <w:lsdException w:name="Placeholder Text" w:semiHidden="1"/>
     <w:lsdException w:name="No Spacing" w:uiPriority="1" w:qFormat="1"/>
     <w:lsdException w:name="Light Shading" w:uiPriority="60"/>
@@ -6176,18 +6166,19 @@
     <w:lsdException w:name="Smart Hyperlink" w:semiHidden="1" w:unhideWhenUsed="1"/>
     <w:lsdException w:name="Hashtag" w:semiHidden="1" w:unhideWhenUsed="1"/>
     <w:lsdException w:name="Unresolved Mention" w:semiHidden="1" w:unhideWhenUsed="1"/>
+    <w:lsdException w:name="Smart Link" w:semiHidden="1" w:unhideWhenUsed="1"/>
   </w:latentStyles>
   <w:style w:type="paragraph" w:default="1" w:styleId="Normal">
     <w:name w:val="Normal"/>
     <w:qFormat/>
   </w:style>
-  <w:style w:type="character" w:default="1" w:styleId="DefaultParagraphFont">
+  <w:style w:type="character" w:default="1" w:styleId="Standardskriftforavsnitt">
     <w:name w:val="Default Paragraph Font"/>
     <w:uiPriority w:val="1"/>
     <w:semiHidden/>
     <w:unhideWhenUsed/>
   </w:style>
-  <w:style w:type="table" w:default="1" w:styleId="TableNormal">
+  <w:style w:type="table" w:default="1" w:styleId="Vanligtabell">
     <w:name w:val="Normal Table"/>
     <w:uiPriority w:val="99"/>
     <w:semiHidden/>
@@ -6202,15 +6193,15 @@
       </w:tblCellMar>
     </w:tblPr>
   </w:style>
-  <w:style w:type="numbering" w:default="1" w:styleId="NoList">
+  <w:style w:type="numbering" w:default="1" w:styleId="Ingenliste">
     <w:name w:val="No List"/>
     <w:uiPriority w:val="99"/>
     <w:semiHidden/>
     <w:unhideWhenUsed/>
   </w:style>
-  <w:style w:type="character" w:styleId="PlaceholderText">
+  <w:style w:type="character" w:styleId="Plassholdertekst">
     <w:name w:val="Placeholder Text"/>
-    <w:basedOn w:val="DefaultParagraphFont"/>
+    <w:basedOn w:val="Standardskriftforavsnitt"/>
     <w:uiPriority w:val="99"/>
     <w:semiHidden/>
     <w:rPr>
@@ -6224,7 +6215,7 @@
 </file>
 
 <file path=word/glossary/webSettings.xml><?xml version="1.0" encoding="utf-8"?>
-<w:webSettings xmlns:mc="http://schemas.openxmlformats.org/markup-compatibility/2006" xmlns:r="http://schemas.openxmlformats.org/officeDocument/2006/relationships" xmlns:w="http://schemas.openxmlformats.org/wordprocessingml/2006/main" xmlns:w14="http://schemas.microsoft.com/office/word/2010/wordml" xmlns:w15="http://schemas.microsoft.com/office/word/2012/wordml" xmlns:w16cid="http://schemas.microsoft.com/office/word/2016/wordml/cid" xmlns:w16se="http://schemas.microsoft.com/office/word/2015/wordml/symex" mc:Ignorable="w14 w15 w16se w16cid">
+<w:webSettings xmlns:mc="http://schemas.openxmlformats.org/markup-compatibility/2006" xmlns:r="http://schemas.openxmlformats.org/officeDocument/2006/relationships" xmlns:w="http://schemas.openxmlformats.org/wordprocessingml/2006/main" xmlns:w14="http://schemas.microsoft.com/office/word/2010/wordml" xmlns:w15="http://schemas.microsoft.com/office/word/2012/wordml" xmlns:w16cex="http://schemas.microsoft.com/office/word/2018/wordml/cex" xmlns:w16cid="http://schemas.microsoft.com/office/word/2016/wordml/cid" xmlns:w16="http://schemas.microsoft.com/office/word/2018/wordml" xmlns:w16sdtdh="http://schemas.microsoft.com/office/word/2020/wordml/sdtdatahash" xmlns:w16se="http://schemas.microsoft.com/office/word/2015/wordml/symex" mc:Ignorable="w14 w15 w16se w16cid w16 w16cex w16sdtdh">
   <w:optimizeForBrowser/>
   <w:allowPNG/>
 </w:webSettings>
